--- a/2025/Assignments/Assignment1/NLP_HW1_report_template.docx
+++ b/2025/Assignments/Assignment1/NLP_HW1_report_template.docx
@@ -1,15 +1,14 @@
 
 <file path=word/document.xml><?xml version="1.0" encoding="utf-8"?>
-<w:document xmlns:wpc="http://schemas.microsoft.com/office/word/2010/wordprocessingCanvas" xmlns:mc="http://schemas.openxmlformats.org/markup-compatibility/2006" xmlns:o="urn:schemas-microsoft-com:office:office" xmlns:r="http://schemas.openxmlformats.org/officeDocument/2006/relationships" xmlns:m="http://schemas.openxmlformats.org/officeDocument/2006/math" xmlns:v="urn:schemas-microsoft-com:vml" xmlns:wp14="http://schemas.microsoft.com/office/word/2010/wordprocessingDrawing" xmlns:wp="http://schemas.openxmlformats.org/drawingml/2006/wordprocessingDrawing" xmlns:w="http://schemas.openxmlformats.org/wordprocessingml/2006/main" xmlns:w14="http://schemas.microsoft.com/office/word/2010/wordml" xmlns:w10="urn:schemas-microsoft-com:office:word" xmlns:w15="http://schemas.microsoft.com/office/word/2012/wordml" xmlns:wpg="http://schemas.microsoft.com/office/word/2010/wordprocessingGroup" xmlns:wpi="http://schemas.microsoft.com/office/word/2010/wordprocessingInk" xmlns:wne="http://schemas.microsoft.com/office/word/2006/wordml" xmlns:wps="http://schemas.microsoft.com/office/word/2010/wordprocessingShape" xmlns:wpsCustomData="http://www.wps.cn/officeDocument/2013/wpsCustomData" mc:Ignorable="w14 w15 wp14">
+<w:document xmlns:wpc="http://schemas.microsoft.com/office/word/2010/wordprocessingCanvas" xmlns:cx="http://schemas.microsoft.com/office/drawing/2014/chartex" xmlns:cx1="http://schemas.microsoft.com/office/drawing/2015/9/8/chartex" xmlns:cx2="http://schemas.microsoft.com/office/drawing/2015/10/21/chartex" xmlns:cx3="http://schemas.microsoft.com/office/drawing/2016/5/9/chartex" xmlns:cx4="http://schemas.microsoft.com/office/drawing/2016/5/10/chartex" xmlns:cx5="http://schemas.microsoft.com/office/drawing/2016/5/11/chartex" xmlns:cx6="http://schemas.microsoft.com/office/drawing/2016/5/12/chartex" xmlns:cx7="http://schemas.microsoft.com/office/drawing/2016/5/13/chartex" xmlns:cx8="http://schemas.microsoft.com/office/drawing/2016/5/14/chartex" xmlns:mc="http://schemas.openxmlformats.org/markup-compatibility/2006" xmlns:aink="http://schemas.microsoft.com/office/drawing/2016/ink" xmlns:am3d="http://schemas.microsoft.com/office/drawing/2017/model3d" xmlns:o="urn:schemas-microsoft-com:office:office" xmlns:oel="http://schemas.microsoft.com/office/2019/extlst" xmlns:r="http://schemas.openxmlformats.org/officeDocument/2006/relationships" xmlns:m="http://schemas.openxmlformats.org/officeDocument/2006/math" xmlns:v="urn:schemas-microsoft-com:vml" xmlns:wp14="http://schemas.microsoft.com/office/word/2010/wordprocessingDrawing" xmlns:wp="http://schemas.openxmlformats.org/drawingml/2006/wordprocessingDrawing" xmlns:w10="urn:schemas-microsoft-com:office:word" xmlns:w="http://schemas.openxmlformats.org/wordprocessingml/2006/main" xmlns:w14="http://schemas.microsoft.com/office/word/2010/wordml" xmlns:w15="http://schemas.microsoft.com/office/word/2012/wordml" xmlns:w16cex="http://schemas.microsoft.com/office/word/2018/wordml/cex" xmlns:w16cid="http://schemas.microsoft.com/office/word/2016/wordml/cid" xmlns:w16="http://schemas.microsoft.com/office/word/2018/wordml" xmlns:w16du="http://schemas.microsoft.com/office/word/2023/wordml/word16du" xmlns:w16sdtdh="http://schemas.microsoft.com/office/word/2020/wordml/sdtdatahash" xmlns:w16sdtfl="http://schemas.microsoft.com/office/word/2024/wordml/sdtformatlock" xmlns:w16se="http://schemas.microsoft.com/office/word/2015/wordml/symex" xmlns:wpg="http://schemas.microsoft.com/office/word/2010/wordprocessingGroup" xmlns:wpi="http://schemas.microsoft.com/office/word/2010/wordprocessingInk" xmlns:wne="http://schemas.microsoft.com/office/word/2006/wordml" xmlns:wps="http://schemas.microsoft.com/office/word/2010/wordprocessingShape" mc:Ignorable="w14 w15 w16se w16cid w16 w16cex w16sdtdh w16sdtfl w16du wp14">
   <w:body>
     <w:p>
       <w:pPr>
         <w:widowControl w:val="0"/>
         <w:spacing w:after="240"/>
-        <w:ind w:left="0" w:firstLine="0"/>
         <w:jc w:val="center"/>
         <w:rPr>
-          <w:rFonts w:ascii="Times New Roman" w:hAnsi="Times New Roman" w:eastAsia="Times New Roman" w:cs="Times New Roman"/>
+          <w:rFonts w:ascii="Times New Roman" w:eastAsia="Times New Roman" w:hAnsi="Times New Roman" w:cs="Times New Roman"/>
           <w:b/>
           <w:color w:val="737373"/>
           <w:sz w:val="38"/>
@@ -18,12 +17,11 @@
       </w:pPr>
       <w:r>
         <w:rPr>
-          <w:rFonts w:ascii="Times New Roman" w:hAnsi="Times New Roman" w:eastAsia="Times New Roman" w:cs="Times New Roman"/>
+          <w:rFonts w:ascii="Times New Roman" w:eastAsia="Times New Roman" w:hAnsi="Times New Roman" w:cs="Times New Roman"/>
           <w:b/>
           <w:color w:val="737373"/>
           <w:sz w:val="38"/>
           <w:szCs w:val="38"/>
-          <w:rtl w:val="0"/>
         </w:rPr>
         <w:t>Assignment1 Report</w:t>
       </w:r>
@@ -32,194 +30,325 @@
       <w:pPr>
         <w:widowControl w:val="0"/>
         <w:spacing w:after="240"/>
-        <w:ind w:left="0" w:firstLine="0"/>
-        <w:jc w:val="left"/>
-        <w:rPr>
-          <w:rFonts w:ascii="Times New Roman" w:hAnsi="Times New Roman" w:eastAsia="Times New Roman" w:cs="Times New Roman"/>
-          <w:color w:val="737373"/>
-          <w:sz w:val="26"/>
-          <w:szCs w:val="26"/>
-        </w:rPr>
-      </w:pPr>
-      <w:r>
-        <w:rPr>
-          <w:rFonts w:ascii="Times New Roman" w:hAnsi="Times New Roman" w:eastAsia="Times New Roman" w:cs="Times New Roman"/>
-          <w:color w:val="737373"/>
-          <w:sz w:val="26"/>
-          <w:szCs w:val="26"/>
-          <w:rtl w:val="0"/>
+        <w:rPr>
+          <w:rFonts w:ascii="Times New Roman" w:eastAsia="Times New Roman" w:hAnsi="Times New Roman" w:cs="Times New Roman"/>
+          <w:color w:val="737373"/>
+          <w:sz w:val="26"/>
+          <w:szCs w:val="26"/>
+        </w:rPr>
+      </w:pPr>
+      <w:r>
+        <w:rPr>
+          <w:rFonts w:ascii="Times New Roman" w:eastAsia="Times New Roman" w:hAnsi="Times New Roman" w:cs="Times New Roman"/>
+          <w:color w:val="737373"/>
+          <w:sz w:val="26"/>
+          <w:szCs w:val="26"/>
         </w:rPr>
         <w:t>Name:</w:t>
       </w:r>
-    </w:p>
-    <w:p>
-      <w:pPr>
-        <w:widowControl w:val="0"/>
-        <w:spacing w:after="240"/>
-        <w:ind w:left="0" w:firstLine="0"/>
-        <w:jc w:val="left"/>
-        <w:rPr>
-          <w:rFonts w:ascii="Times New Roman" w:hAnsi="Times New Roman" w:eastAsia="Times New Roman" w:cs="Times New Roman"/>
-          <w:color w:val="737373"/>
-          <w:sz w:val="26"/>
-          <w:szCs w:val="26"/>
-        </w:rPr>
-      </w:pPr>
-      <w:r>
-        <w:rPr>
-          <w:rFonts w:ascii="Times New Roman" w:hAnsi="Times New Roman" w:eastAsia="Times New Roman" w:cs="Times New Roman"/>
-          <w:color w:val="737373"/>
-          <w:sz w:val="26"/>
-          <w:szCs w:val="26"/>
-          <w:rtl w:val="0"/>
-        </w:rPr>
-        <w:t xml:space="preserve">Institution (school): </w:t>
-      </w:r>
-    </w:p>
-    <w:p>
-      <w:pPr>
-        <w:widowControl w:val="0"/>
-        <w:spacing w:after="240"/>
-        <w:ind w:left="0" w:firstLine="0"/>
-        <w:jc w:val="left"/>
-        <w:rPr>
-          <w:rFonts w:ascii="Times New Roman" w:hAnsi="Times New Roman" w:eastAsia="Times New Roman" w:cs="Times New Roman"/>
-          <w:color w:val="737373"/>
-          <w:sz w:val="26"/>
-          <w:szCs w:val="26"/>
-          <w:rtl w:val="0"/>
-        </w:rPr>
-      </w:pPr>
-      <w:r>
-        <w:rPr>
-          <w:rFonts w:ascii="Times New Roman" w:hAnsi="Times New Roman" w:eastAsia="Times New Roman" w:cs="Times New Roman"/>
-          <w:color w:val="737373"/>
-          <w:sz w:val="26"/>
-          <w:szCs w:val="26"/>
-          <w:rtl w:val="0"/>
+      <w:r>
+        <w:rPr>
+          <w:rFonts w:ascii="新細明體" w:eastAsia="新細明體" w:hAnsi="新細明體" w:cs="新細明體" w:hint="eastAsia"/>
+          <w:color w:val="737373"/>
+          <w:sz w:val="26"/>
+          <w:szCs w:val="26"/>
+        </w:rPr>
+        <w:t>洪振庭</w:t>
+      </w:r>
+    </w:p>
+    <w:p>
+      <w:pPr>
+        <w:widowControl w:val="0"/>
+        <w:spacing w:after="240"/>
+        <w:rPr>
+          <w:rFonts w:ascii="Times New Roman" w:eastAsia="Times New Roman" w:hAnsi="Times New Roman" w:cs="Times New Roman"/>
+          <w:color w:val="737373"/>
+          <w:sz w:val="26"/>
+          <w:szCs w:val="26"/>
+        </w:rPr>
+      </w:pPr>
+      <w:r>
+        <w:rPr>
+          <w:rFonts w:ascii="Times New Roman" w:eastAsia="Times New Roman" w:hAnsi="Times New Roman" w:cs="Times New Roman"/>
+          <w:color w:val="737373"/>
+          <w:sz w:val="26"/>
+          <w:szCs w:val="26"/>
+        </w:rPr>
+        <w:t>Institution (school):</w:t>
+      </w:r>
+      <w:r>
+        <w:rPr>
+          <w:rFonts w:ascii="新細明體" w:eastAsia="新細明體" w:hAnsi="新細明體" w:cs="新細明體" w:hint="eastAsia"/>
+          <w:color w:val="737373"/>
+          <w:sz w:val="26"/>
+          <w:szCs w:val="26"/>
+        </w:rPr>
+        <w:t>NTHU</w:t>
+      </w:r>
+      <w:r>
+        <w:rPr>
+          <w:rFonts w:ascii="Times New Roman" w:eastAsia="Times New Roman" w:hAnsi="Times New Roman" w:cs="Times New Roman"/>
+          <w:color w:val="737373"/>
+          <w:sz w:val="26"/>
+          <w:szCs w:val="26"/>
+        </w:rPr>
+        <w:t xml:space="preserve"> </w:t>
+      </w:r>
+    </w:p>
+    <w:p>
+      <w:pPr>
+        <w:widowControl w:val="0"/>
+        <w:spacing w:after="240"/>
+        <w:rPr>
+          <w:rFonts w:ascii="Times New Roman" w:eastAsia="新細明體" w:hAnsi="Times New Roman" w:cs="Times New Roman" w:hint="eastAsia"/>
+          <w:color w:val="737373"/>
+          <w:sz w:val="26"/>
+          <w:szCs w:val="26"/>
+        </w:rPr>
+      </w:pPr>
+      <w:r>
+        <w:rPr>
+          <w:rFonts w:ascii="Times New Roman" w:eastAsia="Times New Roman" w:hAnsi="Times New Roman" w:cs="Times New Roman"/>
+          <w:color w:val="737373"/>
+          <w:sz w:val="26"/>
+          <w:szCs w:val="26"/>
         </w:rPr>
         <w:t>Student ID:</w:t>
       </w:r>
-    </w:p>
-    <w:p>
-      <w:pPr>
-        <w:widowControl w:val="0"/>
-        <w:spacing w:after="240"/>
-        <w:rPr>
-          <w:rFonts w:ascii="Times New Roman" w:hAnsi="Times New Roman" w:eastAsia="Times New Roman" w:cs="Times New Roman"/>
-          <w:color w:val="737373"/>
-          <w:sz w:val="26"/>
-          <w:szCs w:val="26"/>
-          <w:rtl w:val="0"/>
-        </w:rPr>
-      </w:pPr>
-      <w:r>
-        <w:rPr>
-          <w:rFonts w:hint="eastAsia" w:ascii="Times New Roman" w:hAnsi="Times New Roman" w:eastAsia="宋体" w:cs="Times New Roman"/>
-          <w:color w:val="737373"/>
-          <w:sz w:val="26"/>
-          <w:szCs w:val="26"/>
-          <w:rtl w:val="0"/>
+      <w:r>
+        <w:rPr>
+          <w:rFonts w:ascii="Times New Roman" w:eastAsia="新細明體" w:hAnsi="Times New Roman" w:cs="Times New Roman" w:hint="eastAsia"/>
+          <w:color w:val="737373"/>
+          <w:sz w:val="26"/>
+          <w:szCs w:val="26"/>
+        </w:rPr>
+        <w:t>110000223</w:t>
+      </w:r>
+    </w:p>
+    <w:p>
+      <w:pPr>
+        <w:widowControl w:val="0"/>
+        <w:spacing w:after="240"/>
+        <w:rPr>
+          <w:rFonts w:ascii="Times New Roman" w:eastAsia="新細明體" w:hAnsi="Times New Roman" w:cs="Times New Roman" w:hint="eastAsia"/>
+          <w:color w:val="737373"/>
+          <w:sz w:val="26"/>
+          <w:szCs w:val="26"/>
+        </w:rPr>
+      </w:pPr>
+      <w:r>
+        <w:rPr>
+          <w:rFonts w:ascii="Times New Roman" w:eastAsia="SimSun" w:hAnsi="Times New Roman" w:cs="Times New Roman" w:hint="eastAsia"/>
+          <w:color w:val="737373"/>
+          <w:sz w:val="26"/>
+          <w:szCs w:val="26"/>
           <w:lang w:val="en-US" w:eastAsia="zh-CN"/>
         </w:rPr>
-        <w:t>Platform (Colab/Kaggle/Local):</w:t>
-      </w:r>
-    </w:p>
-    <w:p>
-      <w:pPr>
-        <w:widowControl w:val="0"/>
-        <w:spacing w:after="240"/>
-        <w:rPr>
-          <w:rFonts w:ascii="Times New Roman" w:hAnsi="Times New Roman" w:eastAsia="Times New Roman" w:cs="Times New Roman"/>
-          <w:color w:val="737373"/>
-          <w:sz w:val="26"/>
-          <w:szCs w:val="26"/>
-          <w:rtl w:val="0"/>
-        </w:rPr>
-      </w:pPr>
-      <w:r>
-        <w:rPr>
-          <w:rFonts w:ascii="Times New Roman" w:hAnsi="Times New Roman" w:eastAsia="Times New Roman" w:cs="Times New Roman"/>
-          <w:color w:val="737373"/>
-          <w:sz w:val="26"/>
-          <w:szCs w:val="26"/>
-          <w:rtl w:val="0"/>
+        <w:t>Platform (</w:t>
+      </w:r>
+      <w:proofErr w:type="spellStart"/>
+      <w:r>
+        <w:rPr>
+          <w:rFonts w:ascii="Times New Roman" w:eastAsia="SimSun" w:hAnsi="Times New Roman" w:cs="Times New Roman" w:hint="eastAsia"/>
+          <w:color w:val="737373"/>
+          <w:sz w:val="26"/>
+          <w:szCs w:val="26"/>
+          <w:lang w:val="en-US" w:eastAsia="zh-CN"/>
+        </w:rPr>
+        <w:t>Colab</w:t>
+      </w:r>
+      <w:proofErr w:type="spellEnd"/>
+      <w:r>
+        <w:rPr>
+          <w:rFonts w:ascii="Times New Roman" w:eastAsia="SimSun" w:hAnsi="Times New Roman" w:cs="Times New Roman" w:hint="eastAsia"/>
+          <w:color w:val="737373"/>
+          <w:sz w:val="26"/>
+          <w:szCs w:val="26"/>
+          <w:lang w:val="en-US" w:eastAsia="zh-CN"/>
+        </w:rPr>
+        <w:t>/Kaggle/Local):</w:t>
+      </w:r>
+      <w:r>
+        <w:rPr>
+          <w:rFonts w:ascii="Times New Roman" w:eastAsia="新細明體" w:hAnsi="Times New Roman" w:cs="Times New Roman" w:hint="eastAsia"/>
+          <w:color w:val="737373"/>
+          <w:sz w:val="26"/>
+          <w:szCs w:val="26"/>
+          <w:lang w:val="en-US"/>
+        </w:rPr>
+        <w:t>Local</w:t>
+      </w:r>
+    </w:p>
+    <w:p>
+      <w:pPr>
+        <w:widowControl w:val="0"/>
+        <w:spacing w:after="240"/>
+        <w:rPr>
+          <w:rFonts w:ascii="Times New Roman" w:eastAsia="新細明體" w:hAnsi="Times New Roman" w:cs="Times New Roman" w:hint="eastAsia"/>
+          <w:color w:val="737373"/>
+          <w:sz w:val="26"/>
+          <w:szCs w:val="26"/>
+        </w:rPr>
+      </w:pPr>
+      <w:r>
+        <w:rPr>
+          <w:rFonts w:ascii="Times New Roman" w:eastAsia="Times New Roman" w:hAnsi="Times New Roman" w:cs="Times New Roman"/>
+          <w:color w:val="737373"/>
+          <w:sz w:val="26"/>
+          <w:szCs w:val="26"/>
         </w:rPr>
         <w:t>Python version:</w:t>
       </w:r>
-    </w:p>
-    <w:p>
-      <w:pPr>
-        <w:widowControl w:val="0"/>
-        <w:spacing w:after="240"/>
-        <w:rPr>
-          <w:rFonts w:hint="default" w:ascii="Times New Roman" w:hAnsi="Times New Roman" w:eastAsia="宋体" w:cs="Times New Roman"/>
-          <w:color w:val="737373"/>
-          <w:sz w:val="26"/>
-          <w:szCs w:val="26"/>
-          <w:rtl w:val="0"/>
+      <w:r>
+        <w:rPr>
+          <w:rFonts w:ascii="Times New Roman" w:eastAsia="新細明體" w:hAnsi="Times New Roman" w:cs="Times New Roman" w:hint="eastAsia"/>
+          <w:color w:val="737373"/>
+          <w:sz w:val="26"/>
+          <w:szCs w:val="26"/>
+        </w:rPr>
+        <w:t>3.13.2</w:t>
+      </w:r>
+    </w:p>
+    <w:p>
+      <w:pPr>
+        <w:widowControl w:val="0"/>
+        <w:spacing w:after="240"/>
+        <w:rPr>
+          <w:rFonts w:ascii="Times New Roman" w:eastAsia="新細明體" w:hAnsi="Times New Roman" w:cs="Times New Roman" w:hint="eastAsia"/>
+          <w:color w:val="737373"/>
+          <w:sz w:val="26"/>
+          <w:szCs w:val="26"/>
+          <w:lang w:val="en-US"/>
+        </w:rPr>
+      </w:pPr>
+      <w:r>
+        <w:rPr>
+          <w:rFonts w:ascii="Times New Roman" w:eastAsia="SimSun" w:hAnsi="Times New Roman" w:cs="Times New Roman" w:hint="eastAsia"/>
+          <w:color w:val="737373"/>
+          <w:sz w:val="26"/>
+          <w:szCs w:val="26"/>
           <w:lang w:val="en-US" w:eastAsia="zh-CN"/>
         </w:rPr>
-      </w:pPr>
-      <w:r>
-        <w:rPr>
-          <w:rFonts w:hint="eastAsia" w:ascii="Times New Roman" w:hAnsi="Times New Roman" w:eastAsia="宋体" w:cs="Times New Roman"/>
-          <w:color w:val="737373"/>
-          <w:sz w:val="26"/>
-          <w:szCs w:val="26"/>
-          <w:rtl w:val="0"/>
+        <w:t xml:space="preserve">Operating system: </w:t>
+      </w:r>
+      <w:r>
+        <w:rPr>
+          <w:rFonts w:ascii="Times New Roman" w:eastAsia="新細明體" w:hAnsi="Times New Roman" w:cs="Times New Roman" w:hint="eastAsia"/>
+          <w:color w:val="737373"/>
+          <w:sz w:val="26"/>
+          <w:szCs w:val="26"/>
+          <w:lang w:val="en-US"/>
+        </w:rPr>
+        <w:t>Windows</w:t>
+      </w:r>
+    </w:p>
+    <w:p>
+      <w:pPr>
+        <w:widowControl w:val="0"/>
+        <w:spacing w:after="240"/>
+        <w:rPr>
+          <w:rFonts w:ascii="Times New Roman" w:eastAsia="SimSun" w:hAnsi="Times New Roman" w:cs="Times New Roman"/>
+          <w:color w:val="737373"/>
+          <w:sz w:val="26"/>
+          <w:szCs w:val="26"/>
           <w:lang w:val="en-US" w:eastAsia="zh-CN"/>
         </w:rPr>
-        <w:t xml:space="preserve">Operating system: </w:t>
-      </w:r>
-    </w:p>
-    <w:p>
-      <w:pPr>
-        <w:widowControl w:val="0"/>
-        <w:spacing w:after="240"/>
-        <w:rPr>
-          <w:rFonts w:hint="default" w:ascii="Times New Roman" w:hAnsi="Times New Roman" w:eastAsia="宋体" w:cs="Times New Roman"/>
-          <w:color w:val="737373"/>
-          <w:sz w:val="26"/>
-          <w:szCs w:val="26"/>
-          <w:rtl w:val="0"/>
+      </w:pPr>
+      <w:r>
+        <w:rPr>
+          <w:rFonts w:ascii="Times New Roman" w:eastAsia="SimSun" w:hAnsi="Times New Roman" w:cs="Times New Roman" w:hint="eastAsia"/>
+          <w:color w:val="737373"/>
+          <w:sz w:val="26"/>
+          <w:szCs w:val="26"/>
           <w:lang w:val="en-US" w:eastAsia="zh-CN"/>
         </w:rPr>
-      </w:pPr>
-      <w:r>
-        <w:rPr>
-          <w:rFonts w:hint="eastAsia" w:ascii="Times New Roman" w:hAnsi="Times New Roman" w:eastAsia="宋体" w:cs="Times New Roman"/>
-          <w:color w:val="737373"/>
-          <w:sz w:val="26"/>
-          <w:szCs w:val="26"/>
-          <w:rtl w:val="0"/>
+        <w:t>CPU:</w:t>
+      </w:r>
+      <w:r>
+        <w:t xml:space="preserve"> </w:t>
+      </w:r>
+      <w:r>
+        <w:rPr>
+          <w:rFonts w:ascii="Times New Roman" w:eastAsia="SimSun" w:hAnsi="Times New Roman" w:cs="Times New Roman"/>
+          <w:color w:val="737373"/>
+          <w:sz w:val="26"/>
+          <w:szCs w:val="26"/>
           <w:lang w:val="en-US" w:eastAsia="zh-CN"/>
         </w:rPr>
-        <w:t>CPU:</w:t>
-      </w:r>
-      <w:bookmarkStart w:id="0" w:name="_GoBack"/>
-      <w:bookmarkEnd w:id="0"/>
-    </w:p>
-    <w:p>
-      <w:pPr>
-        <w:widowControl w:val="0"/>
-        <w:spacing w:after="240"/>
-        <w:rPr>
-          <w:rFonts w:ascii="Times New Roman" w:hAnsi="Times New Roman" w:eastAsia="Times New Roman" w:cs="Times New Roman"/>
-          <w:color w:val="737373"/>
-          <w:sz w:val="26"/>
-          <w:szCs w:val="26"/>
-        </w:rPr>
-      </w:pPr>
-      <w:r>
-        <w:rPr>
-          <w:rFonts w:ascii="Times New Roman" w:hAnsi="Times New Roman" w:eastAsia="Times New Roman" w:cs="Times New Roman"/>
-          <w:color w:val="737373"/>
-          <w:sz w:val="26"/>
-          <w:szCs w:val="26"/>
-          <w:rtl w:val="0"/>
+        <w:t>11th gen intel(r) core(tm) i5-113</w:t>
+      </w:r>
+      <w:r>
+        <w:rPr>
+          <w:rFonts w:ascii="Times New Roman" w:eastAsia="新細明體" w:hAnsi="Times New Roman" w:cs="Times New Roman" w:hint="eastAsia"/>
+          <w:color w:val="737373"/>
+          <w:sz w:val="26"/>
+          <w:szCs w:val="26"/>
+          <w:lang w:val="en-US"/>
+        </w:rPr>
+        <w:t>00H</w:t>
+      </w:r>
+      <w:r>
+        <w:rPr>
+          <w:rFonts w:ascii="Times New Roman" w:eastAsia="SimSun" w:hAnsi="Times New Roman" w:cs="Times New Roman"/>
+          <w:color w:val="737373"/>
+          <w:sz w:val="26"/>
+          <w:szCs w:val="26"/>
+          <w:lang w:val="en-US" w:eastAsia="zh-CN"/>
+        </w:rPr>
+        <w:t xml:space="preserve"> @ </w:t>
+      </w:r>
+      <w:r>
+        <w:rPr>
+          <w:rFonts w:ascii="Times New Roman" w:eastAsia="新細明體" w:hAnsi="Times New Roman" w:cs="Times New Roman" w:hint="eastAsia"/>
+          <w:color w:val="737373"/>
+          <w:sz w:val="26"/>
+          <w:szCs w:val="26"/>
+          <w:lang w:val="en-US"/>
+        </w:rPr>
+        <w:t>3.1</w:t>
+      </w:r>
+      <w:r>
+        <w:rPr>
+          <w:rFonts w:ascii="Times New Roman" w:eastAsia="SimSun" w:hAnsi="Times New Roman" w:cs="Times New Roman"/>
+          <w:color w:val="737373"/>
+          <w:sz w:val="26"/>
+          <w:szCs w:val="26"/>
+          <w:lang w:val="en-US" w:eastAsia="zh-CN"/>
+        </w:rPr>
+        <w:t>0ghz</w:t>
+      </w:r>
+    </w:p>
+    <w:p>
+      <w:pPr>
+        <w:widowControl w:val="0"/>
+        <w:spacing w:after="240"/>
+        <w:rPr>
+          <w:rFonts w:ascii="Times New Roman" w:eastAsia="Times New Roman" w:hAnsi="Times New Roman" w:cs="Times New Roman"/>
+          <w:color w:val="737373"/>
+          <w:sz w:val="26"/>
+          <w:szCs w:val="26"/>
+        </w:rPr>
+      </w:pPr>
+      <w:r>
+        <w:rPr>
+          <w:rFonts w:ascii="Times New Roman" w:eastAsia="Times New Roman" w:hAnsi="Times New Roman" w:cs="Times New Roman"/>
+          <w:color w:val="737373"/>
+          <w:sz w:val="26"/>
+          <w:szCs w:val="26"/>
         </w:rPr>
         <w:t>GPU requirement:</w:t>
+      </w:r>
+      <w:r>
+        <w:t xml:space="preserve"> </w:t>
+      </w:r>
+      <w:r>
+        <w:rPr>
+          <w:rFonts w:ascii="Times New Roman" w:eastAsia="Times New Roman" w:hAnsi="Times New Roman" w:cs="Times New Roman"/>
+          <w:color w:val="737373"/>
+          <w:sz w:val="26"/>
+          <w:szCs w:val="26"/>
+        </w:rPr>
+        <w:t>nvidia geforce gtx 1650</w:t>
       </w:r>
     </w:p>
     <w:p>
@@ -230,30 +359,27 @@
           <w:numId w:val="1"/>
         </w:numPr>
         <w:spacing w:after="240"/>
-        <w:ind w:left="720" w:hanging="360"/>
-        <w:rPr>
-          <w:rFonts w:ascii="Times New Roman" w:hAnsi="Times New Roman" w:eastAsia="Times New Roman" w:cs="Times New Roman"/>
-          <w:sz w:val="26"/>
-          <w:szCs w:val="26"/>
-        </w:rPr>
-      </w:pPr>
-      <w:r>
-        <w:rPr>
-          <w:rFonts w:ascii="Times New Roman" w:hAnsi="Times New Roman" w:eastAsia="Times New Roman" w:cs="Times New Roman"/>
-          <w:color w:val="737373"/>
-          <w:sz w:val="26"/>
-          <w:szCs w:val="26"/>
-          <w:rtl w:val="0"/>
+        <w:rPr>
+          <w:rFonts w:ascii="Times New Roman" w:eastAsia="Times New Roman" w:hAnsi="Times New Roman" w:cs="Times New Roman"/>
+          <w:sz w:val="26"/>
+          <w:szCs w:val="26"/>
+        </w:rPr>
+      </w:pPr>
+      <w:r>
+        <w:rPr>
+          <w:rFonts w:ascii="Times New Roman" w:eastAsia="Times New Roman" w:hAnsi="Times New Roman" w:cs="Times New Roman"/>
+          <w:color w:val="737373"/>
+          <w:sz w:val="26"/>
+          <w:szCs w:val="26"/>
         </w:rPr>
         <w:t xml:space="preserve">Which embedding model do you use? What are the pre-processing steps? What are the hyperparameter settings? </w:t>
       </w:r>
       <w:r>
         <w:rPr>
-          <w:rFonts w:ascii="Times New Roman" w:hAnsi="Times New Roman" w:eastAsia="Times New Roman" w:cs="Times New Roman"/>
+          <w:rFonts w:ascii="Times New Roman" w:eastAsia="Times New Roman" w:hAnsi="Times New Roman" w:cs="Times New Roman"/>
           <w:color w:val="FF0000"/>
           <w:sz w:val="26"/>
           <w:szCs w:val="26"/>
-          <w:rtl w:val="0"/>
         </w:rPr>
         <w:t>(5%)</w:t>
       </w:r>
@@ -262,9 +388,8 @@
       <w:pPr>
         <w:widowControl w:val="0"/>
         <w:spacing w:after="240"/>
-        <w:ind w:left="0" w:firstLine="0"/>
-        <w:rPr>
-          <w:rFonts w:ascii="Times New Roman" w:hAnsi="Times New Roman" w:eastAsia="Times New Roman" w:cs="Times New Roman"/>
+        <w:rPr>
+          <w:rFonts w:ascii="Times New Roman" w:eastAsia="Times New Roman" w:hAnsi="Times New Roman" w:cs="Times New Roman"/>
           <w:color w:val="666666"/>
           <w:sz w:val="26"/>
           <w:szCs w:val="26"/>
@@ -272,22 +397,12 @@
       </w:pPr>
       <w:r>
         <w:rPr>
-          <w:rFonts w:ascii="Times New Roman" w:hAnsi="Times New Roman" w:eastAsia="Times New Roman" w:cs="Times New Roman"/>
+          <w:rFonts w:ascii="Times New Roman" w:eastAsia="Times New Roman" w:hAnsi="Times New Roman" w:cs="Times New Roman"/>
           <w:color w:val="666666"/>
           <w:sz w:val="26"/>
           <w:szCs w:val="26"/>
-          <w:rtl w:val="0"/>
         </w:rPr>
         <w:tab/>
-      </w:r>
-      <w:r>
-        <w:rPr>
-          <w:rFonts w:ascii="Times New Roman" w:hAnsi="Times New Roman" w:eastAsia="Times New Roman" w:cs="Times New Roman"/>
-          <w:color w:val="666666"/>
-          <w:sz w:val="26"/>
-          <w:szCs w:val="26"/>
-          <w:rtl w:val="0"/>
-        </w:rPr>
         <w:t>Answer:</w:t>
       </w:r>
     </w:p>
@@ -299,30 +414,27 @@
           <w:numId w:val="1"/>
         </w:numPr>
         <w:spacing w:after="240"/>
-        <w:ind w:left="720" w:hanging="360"/>
-        <w:rPr>
-          <w:rFonts w:ascii="Times New Roman" w:hAnsi="Times New Roman" w:eastAsia="Times New Roman" w:cs="Times New Roman"/>
-          <w:sz w:val="26"/>
-          <w:szCs w:val="26"/>
-        </w:rPr>
-      </w:pPr>
-      <w:r>
-        <w:rPr>
-          <w:rFonts w:ascii="Times New Roman" w:hAnsi="Times New Roman" w:eastAsia="Times New Roman" w:cs="Times New Roman"/>
+        <w:rPr>
+          <w:rFonts w:ascii="Times New Roman" w:eastAsia="Times New Roman" w:hAnsi="Times New Roman" w:cs="Times New Roman"/>
+          <w:sz w:val="26"/>
+          <w:szCs w:val="26"/>
+        </w:rPr>
+      </w:pPr>
+      <w:r>
+        <w:rPr>
+          <w:rFonts w:ascii="Times New Roman" w:eastAsia="Times New Roman" w:hAnsi="Times New Roman" w:cs="Times New Roman"/>
           <w:color w:val="666666"/>
           <w:sz w:val="26"/>
           <w:szCs w:val="26"/>
-          <w:rtl w:val="0"/>
         </w:rPr>
         <w:t xml:space="preserve">What will the performance be like if you sample 5%, 10% and 20% of wiki text in TODO4? </w:t>
       </w:r>
       <w:r>
         <w:rPr>
-          <w:rFonts w:ascii="Times New Roman" w:hAnsi="Times New Roman" w:eastAsia="Times New Roman" w:cs="Times New Roman"/>
+          <w:rFonts w:ascii="Times New Roman" w:eastAsia="Times New Roman" w:hAnsi="Times New Roman" w:cs="Times New Roman"/>
           <w:color w:val="FF0000"/>
           <w:sz w:val="26"/>
           <w:szCs w:val="26"/>
-          <w:rtl w:val="0"/>
         </w:rPr>
         <w:t>(10%, 3% for each)</w:t>
       </w:r>
@@ -331,31 +443,28 @@
       <w:pPr>
         <w:widowControl w:val="0"/>
         <w:spacing w:after="240"/>
-        <w:ind w:left="0" w:firstLine="0"/>
-        <w:rPr>
-          <w:rFonts w:ascii="Times New Roman" w:hAnsi="Times New Roman" w:eastAsia="Times New Roman" w:cs="Times New Roman"/>
-          <w:color w:val="737373"/>
-          <w:sz w:val="26"/>
-          <w:szCs w:val="26"/>
-        </w:rPr>
-      </w:pPr>
-      <w:r>
-        <w:rPr>
-          <w:rFonts w:ascii="Times New Roman" w:hAnsi="Times New Roman" w:eastAsia="Times New Roman" w:cs="Times New Roman"/>
-          <w:color w:val="737373"/>
-          <w:sz w:val="26"/>
-          <w:szCs w:val="26"/>
-          <w:rtl w:val="0"/>
+        <w:rPr>
+          <w:rFonts w:ascii="Times New Roman" w:eastAsia="Times New Roman" w:hAnsi="Times New Roman" w:cs="Times New Roman"/>
+          <w:color w:val="737373"/>
+          <w:sz w:val="26"/>
+          <w:szCs w:val="26"/>
+        </w:rPr>
+      </w:pPr>
+      <w:r>
+        <w:rPr>
+          <w:rFonts w:ascii="Times New Roman" w:eastAsia="Times New Roman" w:hAnsi="Times New Roman" w:cs="Times New Roman"/>
+          <w:color w:val="737373"/>
+          <w:sz w:val="26"/>
+          <w:szCs w:val="26"/>
         </w:rPr>
         <w:tab/>
       </w:r>
       <w:r>
         <w:rPr>
-          <w:rFonts w:ascii="Times New Roman" w:hAnsi="Times New Roman" w:eastAsia="Times New Roman" w:cs="Times New Roman"/>
+          <w:rFonts w:ascii="Times New Roman" w:eastAsia="Times New Roman" w:hAnsi="Times New Roman" w:cs="Times New Roman"/>
           <w:color w:val="666666"/>
           <w:sz w:val="26"/>
           <w:szCs w:val="26"/>
-          <w:rtl w:val="0"/>
         </w:rPr>
         <w:t>Answer:</w:t>
       </w:r>
@@ -368,30 +477,27 @@
           <w:numId w:val="1"/>
         </w:numPr>
         <w:spacing w:after="240"/>
-        <w:ind w:left="720" w:hanging="360"/>
-        <w:rPr>
-          <w:rFonts w:ascii="Times New Roman" w:hAnsi="Times New Roman" w:eastAsia="Times New Roman" w:cs="Times New Roman"/>
-          <w:sz w:val="26"/>
-          <w:szCs w:val="26"/>
-        </w:rPr>
-      </w:pPr>
-      <w:r>
-        <w:rPr>
-          <w:rFonts w:ascii="Times New Roman" w:hAnsi="Times New Roman" w:eastAsia="Times New Roman" w:cs="Times New Roman"/>
-          <w:color w:val="737373"/>
-          <w:sz w:val="26"/>
-          <w:szCs w:val="26"/>
-          <w:rtl w:val="0"/>
+        <w:rPr>
+          <w:rFonts w:ascii="Times New Roman" w:eastAsia="Times New Roman" w:hAnsi="Times New Roman" w:cs="Times New Roman"/>
+          <w:sz w:val="26"/>
+          <w:szCs w:val="26"/>
+        </w:rPr>
+      </w:pPr>
+      <w:r>
+        <w:rPr>
+          <w:rFonts w:ascii="Times New Roman" w:eastAsia="Times New Roman" w:hAnsi="Times New Roman" w:cs="Times New Roman"/>
+          <w:color w:val="737373"/>
+          <w:sz w:val="26"/>
+          <w:szCs w:val="26"/>
         </w:rPr>
         <w:t xml:space="preserve">What is the performance for different categories or sub-categories when trained on different corpora? </w:t>
       </w:r>
       <w:r>
         <w:rPr>
-          <w:rFonts w:ascii="Times New Roman" w:hAnsi="Times New Roman" w:eastAsia="Times New Roman" w:cs="Times New Roman"/>
+          <w:rFonts w:ascii="Times New Roman" w:eastAsia="Times New Roman" w:hAnsi="Times New Roman" w:cs="Times New Roman"/>
           <w:color w:val="FF0000"/>
           <w:sz w:val="26"/>
           <w:szCs w:val="26"/>
-          <w:rtl w:val="0"/>
         </w:rPr>
         <w:t>(15%)</w:t>
       </w:r>
@@ -400,9 +506,8 @@
       <w:pPr>
         <w:widowControl w:val="0"/>
         <w:spacing w:after="240" w:line="240" w:lineRule="auto"/>
-        <w:ind w:left="0" w:firstLine="0"/>
-        <w:rPr>
-          <w:rFonts w:ascii="Times New Roman" w:hAnsi="Times New Roman" w:eastAsia="Times New Roman" w:cs="Times New Roman"/>
+        <w:rPr>
+          <w:rFonts w:ascii="Times New Roman" w:eastAsia="Times New Roman" w:hAnsi="Times New Roman" w:cs="Times New Roman"/>
           <w:color w:val="980000"/>
           <w:sz w:val="26"/>
           <w:szCs w:val="26"/>
@@ -410,21 +515,19 @@
       </w:pPr>
       <w:r>
         <w:rPr>
-          <w:rFonts w:ascii="Times New Roman" w:hAnsi="Times New Roman" w:eastAsia="Times New Roman" w:cs="Times New Roman"/>
+          <w:rFonts w:ascii="Times New Roman" w:eastAsia="Times New Roman" w:hAnsi="Times New Roman" w:cs="Times New Roman"/>
           <w:color w:val="666666"/>
           <w:sz w:val="26"/>
           <w:szCs w:val="26"/>
-          <w:rtl w:val="0"/>
         </w:rPr>
         <w:t xml:space="preserve">               3.1 Present your results. </w:t>
       </w:r>
       <w:r>
         <w:rPr>
-          <w:rFonts w:ascii="Times New Roman" w:hAnsi="Times New Roman" w:eastAsia="Times New Roman" w:cs="Times New Roman"/>
+          <w:rFonts w:ascii="Times New Roman" w:eastAsia="Times New Roman" w:hAnsi="Times New Roman" w:cs="Times New Roman"/>
           <w:color w:val="980000"/>
           <w:sz w:val="26"/>
           <w:szCs w:val="26"/>
-          <w:rtl w:val="0"/>
         </w:rPr>
         <w:t>(5%)</w:t>
       </w:r>
@@ -434,7 +537,7 @@
         <w:widowControl w:val="0"/>
         <w:spacing w:after="240"/>
         <w:rPr>
-          <w:rFonts w:ascii="Times New Roman" w:hAnsi="Times New Roman" w:eastAsia="Times New Roman" w:cs="Times New Roman"/>
+          <w:rFonts w:ascii="Times New Roman" w:eastAsia="Times New Roman" w:hAnsi="Times New Roman" w:cs="Times New Roman"/>
           <w:color w:val="666666"/>
           <w:sz w:val="26"/>
           <w:szCs w:val="26"/>
@@ -442,11 +545,10 @@
       </w:pPr>
       <w:r>
         <w:rPr>
-          <w:rFonts w:ascii="Times New Roman" w:hAnsi="Times New Roman" w:eastAsia="Times New Roman" w:cs="Times New Roman"/>
+          <w:rFonts w:ascii="Times New Roman" w:eastAsia="Times New Roman" w:hAnsi="Times New Roman" w:cs="Times New Roman"/>
           <w:color w:val="666666"/>
           <w:sz w:val="26"/>
           <w:szCs w:val="26"/>
-          <w:rtl w:val="0"/>
         </w:rPr>
         <w:t xml:space="preserve">          Answer:</w:t>
       </w:r>
@@ -455,9 +557,9 @@
       <w:pPr>
         <w:widowControl w:val="0"/>
         <w:spacing w:after="240" w:line="240" w:lineRule="auto"/>
-        <w:ind w:left="992" w:firstLine="0"/>
-        <w:rPr>
-          <w:rFonts w:ascii="Times New Roman" w:hAnsi="Times New Roman" w:eastAsia="Times New Roman" w:cs="Times New Roman"/>
+        <w:ind w:left="992"/>
+        <w:rPr>
+          <w:rFonts w:ascii="Times New Roman" w:eastAsia="Times New Roman" w:hAnsi="Times New Roman" w:cs="Times New Roman"/>
           <w:color w:val="980000"/>
           <w:sz w:val="26"/>
           <w:szCs w:val="26"/>
@@ -465,21 +567,19 @@
       </w:pPr>
       <w:r>
         <w:rPr>
-          <w:rFonts w:ascii="Times New Roman" w:hAnsi="Times New Roman" w:eastAsia="Times New Roman" w:cs="Times New Roman"/>
+          <w:rFonts w:ascii="Times New Roman" w:eastAsia="Times New Roman" w:hAnsi="Times New Roman" w:cs="Times New Roman"/>
           <w:color w:val="666666"/>
           <w:sz w:val="26"/>
           <w:szCs w:val="26"/>
-          <w:rtl w:val="0"/>
         </w:rPr>
         <w:t xml:space="preserve">3.2 Introduce the corpus you selected and explain the differences between the Wikipedia corpus and your corpus. (including data size, topic difference, structural difference … ) </w:t>
       </w:r>
       <w:r>
         <w:rPr>
-          <w:rFonts w:ascii="Times New Roman" w:hAnsi="Times New Roman" w:eastAsia="Times New Roman" w:cs="Times New Roman"/>
+          <w:rFonts w:ascii="Times New Roman" w:eastAsia="Times New Roman" w:hAnsi="Times New Roman" w:cs="Times New Roman"/>
           <w:color w:val="980000"/>
           <w:sz w:val="26"/>
           <w:szCs w:val="26"/>
-          <w:rtl w:val="0"/>
         </w:rPr>
         <w:t>(5%)</w:t>
       </w:r>
@@ -489,7 +589,7 @@
         <w:widowControl w:val="0"/>
         <w:spacing w:after="240"/>
         <w:rPr>
-          <w:rFonts w:ascii="Times New Roman" w:hAnsi="Times New Roman" w:eastAsia="Times New Roman" w:cs="Times New Roman"/>
+          <w:rFonts w:ascii="Times New Roman" w:eastAsia="Times New Roman" w:hAnsi="Times New Roman" w:cs="Times New Roman"/>
           <w:color w:val="666666"/>
           <w:sz w:val="26"/>
           <w:szCs w:val="26"/>
@@ -497,11 +597,10 @@
       </w:pPr>
       <w:r>
         <w:rPr>
-          <w:rFonts w:ascii="Times New Roman" w:hAnsi="Times New Roman" w:eastAsia="Times New Roman" w:cs="Times New Roman"/>
+          <w:rFonts w:ascii="Times New Roman" w:eastAsia="Times New Roman" w:hAnsi="Times New Roman" w:cs="Times New Roman"/>
           <w:color w:val="666666"/>
           <w:sz w:val="26"/>
           <w:szCs w:val="26"/>
-          <w:rtl w:val="0"/>
         </w:rPr>
         <w:t xml:space="preserve">          Answer:</w:t>
       </w:r>
@@ -510,9 +609,9 @@
       <w:pPr>
         <w:widowControl w:val="0"/>
         <w:spacing w:after="240" w:line="240" w:lineRule="auto"/>
-        <w:ind w:left="992" w:firstLine="0"/>
-        <w:rPr>
-          <w:rFonts w:ascii="Times New Roman" w:hAnsi="Times New Roman" w:eastAsia="Times New Roman" w:cs="Times New Roman"/>
+        <w:ind w:left="992"/>
+        <w:rPr>
+          <w:rFonts w:ascii="Times New Roman" w:eastAsia="Times New Roman" w:hAnsi="Times New Roman" w:cs="Times New Roman"/>
           <w:color w:val="980000"/>
           <w:sz w:val="26"/>
           <w:szCs w:val="26"/>
@@ -520,21 +619,19 @@
       </w:pPr>
       <w:r>
         <w:rPr>
-          <w:rFonts w:ascii="Times New Roman" w:hAnsi="Times New Roman" w:eastAsia="Times New Roman" w:cs="Times New Roman"/>
+          <w:rFonts w:ascii="Times New Roman" w:eastAsia="Times New Roman" w:hAnsi="Times New Roman" w:cs="Times New Roman"/>
           <w:color w:val="666666"/>
           <w:sz w:val="26"/>
           <w:szCs w:val="26"/>
-          <w:rtl w:val="0"/>
         </w:rPr>
         <w:t xml:space="preserve">3.3 Explain why the accuracy increases or decreases. </w:t>
       </w:r>
       <w:r>
         <w:rPr>
-          <w:rFonts w:ascii="Times New Roman" w:hAnsi="Times New Roman" w:eastAsia="Times New Roman" w:cs="Times New Roman"/>
+          <w:rFonts w:ascii="Times New Roman" w:eastAsia="Times New Roman" w:hAnsi="Times New Roman" w:cs="Times New Roman"/>
           <w:color w:val="980000"/>
           <w:sz w:val="26"/>
           <w:szCs w:val="26"/>
-          <w:rtl w:val="0"/>
         </w:rPr>
         <w:t>(5%)</w:t>
       </w:r>
@@ -544,7 +641,7 @@
         <w:widowControl w:val="0"/>
         <w:spacing w:after="240"/>
         <w:rPr>
-          <w:rFonts w:ascii="Times New Roman" w:hAnsi="Times New Roman" w:eastAsia="Times New Roman" w:cs="Times New Roman"/>
+          <w:rFonts w:ascii="Times New Roman" w:eastAsia="Times New Roman" w:hAnsi="Times New Roman" w:cs="Times New Roman"/>
           <w:color w:val="980000"/>
           <w:sz w:val="26"/>
           <w:szCs w:val="26"/>
@@ -552,11 +649,10 @@
       </w:pPr>
       <w:r>
         <w:rPr>
-          <w:rFonts w:ascii="Times New Roman" w:hAnsi="Times New Roman" w:eastAsia="Times New Roman" w:cs="Times New Roman"/>
+          <w:rFonts w:ascii="Times New Roman" w:eastAsia="Times New Roman" w:hAnsi="Times New Roman" w:cs="Times New Roman"/>
           <w:color w:val="666666"/>
           <w:sz w:val="26"/>
           <w:szCs w:val="26"/>
-          <w:rtl w:val="0"/>
         </w:rPr>
         <w:t xml:space="preserve">          Answer:</w:t>
       </w:r>
@@ -569,30 +665,37 @@
           <w:numId w:val="1"/>
         </w:numPr>
         <w:spacing w:after="240"/>
-        <w:ind w:left="720" w:hanging="360"/>
-        <w:rPr>
-          <w:rFonts w:ascii="Times New Roman" w:hAnsi="Times New Roman" w:eastAsia="Times New Roman" w:cs="Times New Roman"/>
-          <w:sz w:val="26"/>
-          <w:szCs w:val="26"/>
-        </w:rPr>
-      </w:pPr>
-      <w:r>
-        <w:rPr>
-          <w:rFonts w:ascii="Times New Roman" w:hAnsi="Times New Roman" w:eastAsia="Times New Roman" w:cs="Times New Roman"/>
-          <w:color w:val="737373"/>
-          <w:sz w:val="26"/>
-          <w:szCs w:val="26"/>
-          <w:rtl w:val="0"/>
-        </w:rPr>
-        <w:t xml:space="preserve">Select a few words and use their embeddings to retrieve the five most similar words and present the results. What do you observe?  </w:t>
-      </w:r>
-      <w:r>
-        <w:rPr>
-          <w:rFonts w:ascii="Times New Roman" w:hAnsi="Times New Roman" w:eastAsia="Times New Roman" w:cs="Times New Roman"/>
+        <w:rPr>
+          <w:rFonts w:ascii="Times New Roman" w:eastAsia="Times New Roman" w:hAnsi="Times New Roman" w:cs="Times New Roman"/>
+          <w:sz w:val="26"/>
+          <w:szCs w:val="26"/>
+        </w:rPr>
+      </w:pPr>
+      <w:r>
+        <w:rPr>
+          <w:rFonts w:ascii="Times New Roman" w:eastAsia="Times New Roman" w:hAnsi="Times New Roman" w:cs="Times New Roman"/>
+          <w:color w:val="737373"/>
+          <w:sz w:val="26"/>
+          <w:szCs w:val="26"/>
+        </w:rPr>
+        <w:t xml:space="preserve">Select a few words and use their embeddings to retrieve the five most similar </w:t>
+      </w:r>
+      <w:r>
+        <w:rPr>
+          <w:rFonts w:ascii="Times New Roman" w:eastAsia="Times New Roman" w:hAnsi="Times New Roman" w:cs="Times New Roman"/>
+          <w:color w:val="737373"/>
+          <w:sz w:val="26"/>
+          <w:szCs w:val="26"/>
+        </w:rPr>
+        <w:lastRenderedPageBreak/>
+        <w:t xml:space="preserve">words and present the results. What do you observe?  </w:t>
+      </w:r>
+      <w:r>
+        <w:rPr>
+          <w:rFonts w:ascii="Times New Roman" w:eastAsia="Times New Roman" w:hAnsi="Times New Roman" w:cs="Times New Roman"/>
           <w:color w:val="FF0000"/>
           <w:sz w:val="26"/>
           <w:szCs w:val="26"/>
-          <w:rtl w:val="0"/>
         </w:rPr>
         <w:t>(10%)</w:t>
       </w:r>
@@ -602,7 +705,7 @@
         <w:widowControl w:val="0"/>
         <w:spacing w:after="240"/>
         <w:rPr>
-          <w:rFonts w:ascii="Times New Roman" w:hAnsi="Times New Roman" w:eastAsia="Times New Roman" w:cs="Times New Roman"/>
+          <w:rFonts w:ascii="Times New Roman" w:eastAsia="Times New Roman" w:hAnsi="Times New Roman" w:cs="Times New Roman"/>
           <w:color w:val="666666"/>
           <w:sz w:val="26"/>
           <w:szCs w:val="26"/>
@@ -610,11 +713,10 @@
       </w:pPr>
       <w:r>
         <w:rPr>
-          <w:rFonts w:ascii="Times New Roman" w:hAnsi="Times New Roman" w:eastAsia="Times New Roman" w:cs="Times New Roman"/>
+          <w:rFonts w:ascii="Times New Roman" w:eastAsia="Times New Roman" w:hAnsi="Times New Roman" w:cs="Times New Roman"/>
           <w:color w:val="666666"/>
           <w:sz w:val="26"/>
           <w:szCs w:val="26"/>
-          <w:rtl w:val="0"/>
         </w:rPr>
         <w:t xml:space="preserve">          Answer:</w:t>
       </w:r>
@@ -627,30 +729,27 @@
           <w:numId w:val="1"/>
         </w:numPr>
         <w:spacing w:after="240"/>
-        <w:ind w:left="720" w:hanging="360"/>
-        <w:rPr>
-          <w:rFonts w:ascii="Times New Roman" w:hAnsi="Times New Roman" w:eastAsia="Times New Roman" w:cs="Times New Roman"/>
-          <w:sz w:val="26"/>
-          <w:szCs w:val="26"/>
-        </w:rPr>
-      </w:pPr>
-      <w:r>
-        <w:rPr>
-          <w:rFonts w:ascii="Times New Roman" w:hAnsi="Times New Roman" w:eastAsia="Times New Roman" w:cs="Times New Roman"/>
-          <w:color w:val="737373"/>
-          <w:sz w:val="26"/>
-          <w:szCs w:val="26"/>
-          <w:rtl w:val="0"/>
+        <w:rPr>
+          <w:rFonts w:ascii="Times New Roman" w:eastAsia="Times New Roman" w:hAnsi="Times New Roman" w:cs="Times New Roman"/>
+          <w:sz w:val="26"/>
+          <w:szCs w:val="26"/>
+        </w:rPr>
+      </w:pPr>
+      <w:r>
+        <w:rPr>
+          <w:rFonts w:ascii="Times New Roman" w:eastAsia="Times New Roman" w:hAnsi="Times New Roman" w:cs="Times New Roman"/>
+          <w:color w:val="737373"/>
+          <w:sz w:val="26"/>
+          <w:szCs w:val="26"/>
         </w:rPr>
         <w:t xml:space="preserve">Anything that can strengthen your report.  </w:t>
       </w:r>
       <w:r>
         <w:rPr>
-          <w:rFonts w:ascii="Times New Roman" w:hAnsi="Times New Roman" w:eastAsia="Times New Roman" w:cs="Times New Roman"/>
+          <w:rFonts w:ascii="Times New Roman" w:eastAsia="Times New Roman" w:hAnsi="Times New Roman" w:cs="Times New Roman"/>
           <w:color w:val="FF0000"/>
           <w:sz w:val="26"/>
           <w:szCs w:val="26"/>
-          <w:rtl w:val="0"/>
         </w:rPr>
         <w:t>(5%)</w:t>
       </w:r>
@@ -660,7 +759,7 @@
         <w:widowControl w:val="0"/>
         <w:spacing w:after="240"/>
         <w:rPr>
-          <w:rFonts w:ascii="Times New Roman" w:hAnsi="Times New Roman" w:eastAsia="Times New Roman" w:cs="Times New Roman"/>
+          <w:rFonts w:ascii="Times New Roman" w:eastAsia="Times New Roman" w:hAnsi="Times New Roman" w:cs="Times New Roman"/>
           <w:color w:val="FF0000"/>
           <w:sz w:val="26"/>
           <w:szCs w:val="26"/>
@@ -668,11 +767,10 @@
       </w:pPr>
       <w:r>
         <w:rPr>
-          <w:rFonts w:ascii="Times New Roman" w:hAnsi="Times New Roman" w:eastAsia="Times New Roman" w:cs="Times New Roman"/>
+          <w:rFonts w:ascii="Times New Roman" w:eastAsia="Times New Roman" w:hAnsi="Times New Roman" w:cs="Times New Roman"/>
           <w:color w:val="666666"/>
           <w:sz w:val="26"/>
           <w:szCs w:val="26"/>
-          <w:rtl w:val="0"/>
         </w:rPr>
         <w:t xml:space="preserve">          Answer:</w:t>
       </w:r>
@@ -681,15 +779,15 @@
       <w:pgSz w:w="11909" w:h="16834"/>
       <w:pgMar w:top="1440" w:right="1440" w:bottom="1440" w:left="1440" w:header="720" w:footer="720" w:gutter="0"/>
       <w:pgNumType w:start="1"/>
-      <w:cols w:space="720" w:num="1"/>
+      <w:cols w:space="720"/>
     </w:sectPr>
   </w:body>
 </w:document>
 </file>
 
 <file path=word/endnotes.xml><?xml version="1.0" encoding="utf-8"?>
-<w:endnotes xmlns:wpc="http://schemas.microsoft.com/office/word/2010/wordprocessingCanvas" xmlns:mc="http://schemas.openxmlformats.org/markup-compatibility/2006" xmlns:o="urn:schemas-microsoft-com:office:office" xmlns:r="http://schemas.openxmlformats.org/officeDocument/2006/relationships" xmlns:m="http://schemas.openxmlformats.org/officeDocument/2006/math" xmlns:v="urn:schemas-microsoft-com:vml" xmlns:wp14="http://schemas.microsoft.com/office/word/2010/wordprocessingDrawing" xmlns:wp="http://schemas.openxmlformats.org/drawingml/2006/wordprocessingDrawing" xmlns:w="http://schemas.openxmlformats.org/wordprocessingml/2006/main" xmlns:w14="http://schemas.microsoft.com/office/word/2010/wordml" xmlns:w15="http://schemas.microsoft.com/office/word/2012/wordml" xmlns:w10="urn:schemas-microsoft-com:office:word" xmlns:wpg="http://schemas.microsoft.com/office/word/2010/wordprocessingGroup" xmlns:wpi="http://schemas.microsoft.com/office/word/2010/wordprocessingInk" xmlns:wne="http://schemas.microsoft.com/office/word/2006/wordml" xmlns:wps="http://schemas.microsoft.com/office/word/2010/wordprocessingShape" xmlns:wpsCustomData="http://www.wps.cn/officeDocument/2013/wpsCustomData" mc:Ignorable="w14 w15 wp14">
-  <w:endnote w:type="separator" w:id="0">
+<w:endnotes xmlns:wpc="http://schemas.microsoft.com/office/word/2010/wordprocessingCanvas" xmlns:cx="http://schemas.microsoft.com/office/drawing/2014/chartex" xmlns:cx1="http://schemas.microsoft.com/office/drawing/2015/9/8/chartex" xmlns:cx2="http://schemas.microsoft.com/office/drawing/2015/10/21/chartex" xmlns:cx3="http://schemas.microsoft.com/office/drawing/2016/5/9/chartex" xmlns:cx4="http://schemas.microsoft.com/office/drawing/2016/5/10/chartex" xmlns:cx5="http://schemas.microsoft.com/office/drawing/2016/5/11/chartex" xmlns:cx6="http://schemas.microsoft.com/office/drawing/2016/5/12/chartex" xmlns:cx7="http://schemas.microsoft.com/office/drawing/2016/5/13/chartex" xmlns:cx8="http://schemas.microsoft.com/office/drawing/2016/5/14/chartex" xmlns:mc="http://schemas.openxmlformats.org/markup-compatibility/2006" xmlns:aink="http://schemas.microsoft.com/office/drawing/2016/ink" xmlns:am3d="http://schemas.microsoft.com/office/drawing/2017/model3d" xmlns:o="urn:schemas-microsoft-com:office:office" xmlns:oel="http://schemas.microsoft.com/office/2019/extlst" xmlns:r="http://schemas.openxmlformats.org/officeDocument/2006/relationships" xmlns:m="http://schemas.openxmlformats.org/officeDocument/2006/math" xmlns:v="urn:schemas-microsoft-com:vml" xmlns:wp14="http://schemas.microsoft.com/office/word/2010/wordprocessingDrawing" xmlns:wp="http://schemas.openxmlformats.org/drawingml/2006/wordprocessingDrawing" xmlns:w10="urn:schemas-microsoft-com:office:word" xmlns:w="http://schemas.openxmlformats.org/wordprocessingml/2006/main" xmlns:w14="http://schemas.microsoft.com/office/word/2010/wordml" xmlns:w15="http://schemas.microsoft.com/office/word/2012/wordml" xmlns:w16cex="http://schemas.microsoft.com/office/word/2018/wordml/cex" xmlns:w16cid="http://schemas.microsoft.com/office/word/2016/wordml/cid" xmlns:w16="http://schemas.microsoft.com/office/word/2018/wordml" xmlns:w16du="http://schemas.microsoft.com/office/word/2023/wordml/word16du" xmlns:w16sdtdh="http://schemas.microsoft.com/office/word/2020/wordml/sdtdatahash" xmlns:w16sdtfl="http://schemas.microsoft.com/office/word/2024/wordml/sdtformatlock" xmlns:w16se="http://schemas.microsoft.com/office/word/2015/wordml/symex" xmlns:wpg="http://schemas.microsoft.com/office/word/2010/wordprocessingGroup" xmlns:wpi="http://schemas.microsoft.com/office/word/2010/wordprocessingInk" xmlns:wne="http://schemas.microsoft.com/office/word/2006/wordml" xmlns:wps="http://schemas.microsoft.com/office/word/2010/wordprocessingShape" mc:Ignorable="w14 w15 w16se w16cid w16 w16cex w16sdtdh w16sdtfl w16du wp14">
+  <w:endnote w:type="separator" w:id="-1">
     <w:p>
       <w:pPr>
         <w:spacing w:line="240" w:lineRule="auto"/>
@@ -699,7 +797,7 @@
       </w:r>
     </w:p>
   </w:endnote>
-  <w:endnote w:type="continuationSeparator" w:id="1">
+  <w:endnote w:type="continuationSeparator" w:id="0">
     <w:p>
       <w:pPr>
         <w:spacing w:line="240" w:lineRule="auto"/>
@@ -713,22 +811,16 @@
 </file>
 
 <file path=word/footnotes.xml><?xml version="1.0" encoding="utf-8"?>
-<w:footnotes xmlns:wpc="http://schemas.microsoft.com/office/word/2010/wordprocessingCanvas" xmlns:mc="http://schemas.openxmlformats.org/markup-compatibility/2006" xmlns:o="urn:schemas-microsoft-com:office:office" xmlns:r="http://schemas.openxmlformats.org/officeDocument/2006/relationships" xmlns:m="http://schemas.openxmlformats.org/officeDocument/2006/math" xmlns:v="urn:schemas-microsoft-com:vml" xmlns:wp14="http://schemas.microsoft.com/office/word/2010/wordprocessingDrawing" xmlns:wp="http://schemas.openxmlformats.org/drawingml/2006/wordprocessingDrawing" xmlns:w="http://schemas.openxmlformats.org/wordprocessingml/2006/main" xmlns:w14="http://schemas.microsoft.com/office/word/2010/wordml" xmlns:w15="http://schemas.microsoft.com/office/word/2012/wordml" xmlns:w10="urn:schemas-microsoft-com:office:word" xmlns:wpg="http://schemas.microsoft.com/office/word/2010/wordprocessingGroup" xmlns:wpi="http://schemas.microsoft.com/office/word/2010/wordprocessingInk" xmlns:wne="http://schemas.microsoft.com/office/word/2006/wordml" xmlns:wps="http://schemas.microsoft.com/office/word/2010/wordprocessingShape" xmlns:wpsCustomData="http://www.wps.cn/officeDocument/2013/wpsCustomData" mc:Ignorable="w14 w15 wp14">
-  <w:footnote w:type="separator" w:id="0">
-    <w:p>
-      <w:pPr>
-        <w:spacing w:line="276" w:lineRule="auto"/>
-      </w:pPr>
+<w:footnotes xmlns:wpc="http://schemas.microsoft.com/office/word/2010/wordprocessingCanvas" xmlns:cx="http://schemas.microsoft.com/office/drawing/2014/chartex" xmlns:cx1="http://schemas.microsoft.com/office/drawing/2015/9/8/chartex" xmlns:cx2="http://schemas.microsoft.com/office/drawing/2015/10/21/chartex" xmlns:cx3="http://schemas.microsoft.com/office/drawing/2016/5/9/chartex" xmlns:cx4="http://schemas.microsoft.com/office/drawing/2016/5/10/chartex" xmlns:cx5="http://schemas.microsoft.com/office/drawing/2016/5/11/chartex" xmlns:cx6="http://schemas.microsoft.com/office/drawing/2016/5/12/chartex" xmlns:cx7="http://schemas.microsoft.com/office/drawing/2016/5/13/chartex" xmlns:cx8="http://schemas.microsoft.com/office/drawing/2016/5/14/chartex" xmlns:mc="http://schemas.openxmlformats.org/markup-compatibility/2006" xmlns:aink="http://schemas.microsoft.com/office/drawing/2016/ink" xmlns:am3d="http://schemas.microsoft.com/office/drawing/2017/model3d" xmlns:o="urn:schemas-microsoft-com:office:office" xmlns:oel="http://schemas.microsoft.com/office/2019/extlst" xmlns:r="http://schemas.openxmlformats.org/officeDocument/2006/relationships" xmlns:m="http://schemas.openxmlformats.org/officeDocument/2006/math" xmlns:v="urn:schemas-microsoft-com:vml" xmlns:wp14="http://schemas.microsoft.com/office/word/2010/wordprocessingDrawing" xmlns:wp="http://schemas.openxmlformats.org/drawingml/2006/wordprocessingDrawing" xmlns:w10="urn:schemas-microsoft-com:office:word" xmlns:w="http://schemas.openxmlformats.org/wordprocessingml/2006/main" xmlns:w14="http://schemas.microsoft.com/office/word/2010/wordml" xmlns:w15="http://schemas.microsoft.com/office/word/2012/wordml" xmlns:w16cex="http://schemas.microsoft.com/office/word/2018/wordml/cex" xmlns:w16cid="http://schemas.microsoft.com/office/word/2016/wordml/cid" xmlns:w16="http://schemas.microsoft.com/office/word/2018/wordml" xmlns:w16du="http://schemas.microsoft.com/office/word/2023/wordml/word16du" xmlns:w16sdtdh="http://schemas.microsoft.com/office/word/2020/wordml/sdtdatahash" xmlns:w16sdtfl="http://schemas.microsoft.com/office/word/2024/wordml/sdtformatlock" xmlns:w16se="http://schemas.microsoft.com/office/word/2015/wordml/symex" xmlns:wpg="http://schemas.microsoft.com/office/word/2010/wordprocessingGroup" xmlns:wpi="http://schemas.microsoft.com/office/word/2010/wordprocessingInk" xmlns:wne="http://schemas.microsoft.com/office/word/2006/wordml" xmlns:wps="http://schemas.microsoft.com/office/word/2010/wordprocessingShape" mc:Ignorable="w14 w15 w16se w16cid w16 w16cex w16sdtdh w16sdtfl w16du wp14">
+  <w:footnote w:type="separator" w:id="-1">
+    <w:p>
       <w:r>
         <w:separator/>
       </w:r>
     </w:p>
   </w:footnote>
-  <w:footnote w:type="continuationSeparator" w:id="1">
-    <w:p>
-      <w:pPr>
-        <w:spacing w:line="276" w:lineRule="auto"/>
-      </w:pPr>
+  <w:footnote w:type="continuationSeparator" w:id="0">
+    <w:p>
       <w:r>
         <w:continuationSeparator/>
       </w:r>
@@ -738,12 +830,12 @@
 </file>
 
 <file path=word/numbering.xml><?xml version="1.0" encoding="utf-8"?>
-<w:numbering xmlns:wpc="http://schemas.microsoft.com/office/word/2010/wordprocessingCanvas" xmlns:mc="http://schemas.openxmlformats.org/markup-compatibility/2006" xmlns:o="urn:schemas-microsoft-com:office:office" xmlns:r="http://schemas.openxmlformats.org/officeDocument/2006/relationships" xmlns:m="http://schemas.openxmlformats.org/officeDocument/2006/math" xmlns:v="urn:schemas-microsoft-com:vml" xmlns:wp14="http://schemas.microsoft.com/office/word/2010/wordprocessingDrawing" xmlns:wp="http://schemas.openxmlformats.org/drawingml/2006/wordprocessingDrawing" xmlns:w10="urn:schemas-microsoft-com:office:word" xmlns:w="http://schemas.openxmlformats.org/wordprocessingml/2006/main" xmlns:w14="http://schemas.microsoft.com/office/word/2010/wordml" xmlns:wpg="http://schemas.microsoft.com/office/word/2010/wordprocessingGroup" xmlns:wpi="http://schemas.microsoft.com/office/word/2010/wordprocessingInk" xmlns:wne="http://schemas.microsoft.com/office/word/2006/wordml" xmlns:wps="http://schemas.microsoft.com/office/word/2010/wordprocessingShape" xmlns:wpsCustomData="http://www.wps.cn/officeDocument/2013/wpsCustomData" mc:Ignorable="w14 wp14">
-  <w:abstractNum w:abstractNumId="0">
+<w:numbering xmlns:wpc="http://schemas.microsoft.com/office/word/2010/wordprocessingCanvas" xmlns:cx="http://schemas.microsoft.com/office/drawing/2014/chartex" xmlns:cx1="http://schemas.microsoft.com/office/drawing/2015/9/8/chartex" xmlns:cx2="http://schemas.microsoft.com/office/drawing/2015/10/21/chartex" xmlns:cx3="http://schemas.microsoft.com/office/drawing/2016/5/9/chartex" xmlns:cx4="http://schemas.microsoft.com/office/drawing/2016/5/10/chartex" xmlns:cx5="http://schemas.microsoft.com/office/drawing/2016/5/11/chartex" xmlns:cx6="http://schemas.microsoft.com/office/drawing/2016/5/12/chartex" xmlns:cx7="http://schemas.microsoft.com/office/drawing/2016/5/13/chartex" xmlns:cx8="http://schemas.microsoft.com/office/drawing/2016/5/14/chartex" xmlns:mc="http://schemas.openxmlformats.org/markup-compatibility/2006" xmlns:aink="http://schemas.microsoft.com/office/drawing/2016/ink" xmlns:am3d="http://schemas.microsoft.com/office/drawing/2017/model3d" xmlns:o="urn:schemas-microsoft-com:office:office" xmlns:oel="http://schemas.microsoft.com/office/2019/extlst" xmlns:r="http://schemas.openxmlformats.org/officeDocument/2006/relationships" xmlns:m="http://schemas.openxmlformats.org/officeDocument/2006/math" xmlns:v="urn:schemas-microsoft-com:vml" xmlns:wp14="http://schemas.microsoft.com/office/word/2010/wordprocessingDrawing" xmlns:wp="http://schemas.openxmlformats.org/drawingml/2006/wordprocessingDrawing" xmlns:w10="urn:schemas-microsoft-com:office:word" xmlns:w="http://schemas.openxmlformats.org/wordprocessingml/2006/main" xmlns:w14="http://schemas.microsoft.com/office/word/2010/wordml" xmlns:w15="http://schemas.microsoft.com/office/word/2012/wordml" xmlns:w16cex="http://schemas.microsoft.com/office/word/2018/wordml/cex" xmlns:w16cid="http://schemas.microsoft.com/office/word/2016/wordml/cid" xmlns:w16="http://schemas.microsoft.com/office/word/2018/wordml" xmlns:w16du="http://schemas.microsoft.com/office/word/2023/wordml/word16du" xmlns:w16sdtdh="http://schemas.microsoft.com/office/word/2020/wordml/sdtdatahash" xmlns:w16sdtfl="http://schemas.microsoft.com/office/word/2024/wordml/sdtformatlock" xmlns:w16se="http://schemas.microsoft.com/office/word/2015/wordml/symex" xmlns:wpg="http://schemas.microsoft.com/office/word/2010/wordprocessingGroup" xmlns:wpi="http://schemas.microsoft.com/office/word/2010/wordprocessingInk" xmlns:wne="http://schemas.microsoft.com/office/word/2006/wordml" xmlns:wps="http://schemas.microsoft.com/office/word/2010/wordprocessingShape" mc:Ignorable="w14 w15 w16se w16cid w16 w16cex w16sdtdh w16sdtfl w16du wp14">
+  <w:abstractNum w:abstractNumId="0" w15:restartNumberingAfterBreak="0">
     <w:nsid w:val="0053208E"/>
     <w:multiLevelType w:val="multilevel"/>
     <w:tmpl w:val="0053208E"/>
-    <w:lvl w:ilvl="0" w:tentative="0">
+    <w:lvl w:ilvl="0">
       <w:start w:val="1"/>
       <w:numFmt w:val="decimal"/>
       <w:lvlText w:val="%1."/>
@@ -755,7 +847,7 @@
         <w:u w:val="none"/>
       </w:rPr>
     </w:lvl>
-    <w:lvl w:ilvl="1" w:tentative="0">
+    <w:lvl w:ilvl="1">
       <w:start w:val="1"/>
       <w:numFmt w:val="lowerLetter"/>
       <w:lvlText w:val="%2."/>
@@ -767,7 +859,7 @@
         <w:u w:val="none"/>
       </w:rPr>
     </w:lvl>
-    <w:lvl w:ilvl="2" w:tentative="0">
+    <w:lvl w:ilvl="2">
       <w:start w:val="1"/>
       <w:numFmt w:val="lowerRoman"/>
       <w:lvlText w:val="%3."/>
@@ -779,7 +871,7 @@
         <w:u w:val="none"/>
       </w:rPr>
     </w:lvl>
-    <w:lvl w:ilvl="3" w:tentative="0">
+    <w:lvl w:ilvl="3">
       <w:start w:val="1"/>
       <w:numFmt w:val="decimal"/>
       <w:lvlText w:val="%4."/>
@@ -791,7 +883,7 @@
         <w:u w:val="none"/>
       </w:rPr>
     </w:lvl>
-    <w:lvl w:ilvl="4" w:tentative="0">
+    <w:lvl w:ilvl="4">
       <w:start w:val="1"/>
       <w:numFmt w:val="lowerLetter"/>
       <w:lvlText w:val="%5."/>
@@ -803,7 +895,7 @@
         <w:u w:val="none"/>
       </w:rPr>
     </w:lvl>
-    <w:lvl w:ilvl="5" w:tentative="0">
+    <w:lvl w:ilvl="5">
       <w:start w:val="1"/>
       <w:numFmt w:val="lowerRoman"/>
       <w:lvlText w:val="%6."/>
@@ -815,7 +907,7 @@
         <w:u w:val="none"/>
       </w:rPr>
     </w:lvl>
-    <w:lvl w:ilvl="6" w:tentative="0">
+    <w:lvl w:ilvl="6">
       <w:start w:val="1"/>
       <w:numFmt w:val="decimal"/>
       <w:lvlText w:val="%7."/>
@@ -827,7 +919,7 @@
         <w:u w:val="none"/>
       </w:rPr>
     </w:lvl>
-    <w:lvl w:ilvl="7" w:tentative="0">
+    <w:lvl w:ilvl="7">
       <w:start w:val="1"/>
       <w:numFmt w:val="lowerLetter"/>
       <w:lvlText w:val="%8."/>
@@ -839,7 +931,7 @@
         <w:u w:val="none"/>
       </w:rPr>
     </w:lvl>
-    <w:lvl w:ilvl="8" w:tentative="0">
+    <w:lvl w:ilvl="8">
       <w:start w:val="1"/>
       <w:numFmt w:val="lowerRoman"/>
       <w:lvlText w:val="%9."/>
@@ -852,331 +944,357 @@
       </w:rPr>
     </w:lvl>
   </w:abstractNum>
-  <w:num w:numId="1">
+  <w:num w:numId="1" w16cid:durableId="1433552816">
     <w:abstractNumId w:val="0"/>
   </w:num>
 </w:numbering>
 </file>
 
 <file path=word/styles.xml><?xml version="1.0" encoding="utf-8"?>
-<w:styles xmlns:mc="http://schemas.openxmlformats.org/markup-compatibility/2006" xmlns:o="urn:schemas-microsoft-com:office:office" xmlns:r="http://schemas.openxmlformats.org/officeDocument/2006/relationships" xmlns:m="http://schemas.openxmlformats.org/officeDocument/2006/math" xmlns:v="urn:schemas-microsoft-com:vml" xmlns:w="http://schemas.openxmlformats.org/wordprocessingml/2006/main" xmlns:w14="http://schemas.microsoft.com/office/word/2010/wordml" xmlns:w10="urn:schemas-microsoft-com:office:word" xmlns:sl="http://schemas.openxmlformats.org/schemaLibrary/2006/main" xmlns:wpsCustomData="http://www.wps.cn/officeDocument/2013/wpsCustomData" mc:Ignorable="w14">
+<w:styles xmlns:mc="http://schemas.openxmlformats.org/markup-compatibility/2006" xmlns:r="http://schemas.openxmlformats.org/officeDocument/2006/relationships" xmlns:w="http://schemas.openxmlformats.org/wordprocessingml/2006/main" xmlns:w14="http://schemas.microsoft.com/office/word/2010/wordml" xmlns:w15="http://schemas.microsoft.com/office/word/2012/wordml" xmlns:w16cex="http://schemas.microsoft.com/office/word/2018/wordml/cex" xmlns:w16cid="http://schemas.microsoft.com/office/word/2016/wordml/cid" xmlns:w16="http://schemas.microsoft.com/office/word/2018/wordml" xmlns:w16du="http://schemas.microsoft.com/office/word/2023/wordml/word16du" xmlns:w16sdtdh="http://schemas.microsoft.com/office/word/2020/wordml/sdtdatahash" xmlns:w16sdtfl="http://schemas.microsoft.com/office/word/2024/wordml/sdtformatlock" xmlns:w16se="http://schemas.microsoft.com/office/word/2015/wordml/symex" mc:Ignorable="w14 w15 w16se w16cid w16 w16cex w16sdtdh w16sdtfl w16du">
   <w:docDefaults>
     <w:rPrDefault>
       <w:rPr>
-        <w:rFonts w:ascii="Arial" w:hAnsi="Arial" w:eastAsia="Arial" w:cs="Arial"/>
+        <w:rFonts w:ascii="Arial" w:eastAsia="新細明體" w:hAnsi="Arial" w:cs="Arial"/>
+        <w:lang w:val="en-US" w:eastAsia="zh-TW" w:bidi="ar-SA"/>
       </w:rPr>
     </w:rPrDefault>
     <w:pPrDefault/>
   </w:docDefaults>
-  <w:latentStyles w:count="260" w:defQFormat="0" w:defUnhideWhenUsed="1" w:defSemiHidden="1" w:defUIPriority="99" w:defLockedState="0">
-    <w:lsdException w:unhideWhenUsed="0" w:uiPriority="0" w:semiHidden="0" w:name="Normal"/>
-    <w:lsdException w:unhideWhenUsed="0" w:uiPriority="0" w:semiHidden="0" w:name="heading 1"/>
-    <w:lsdException w:unhideWhenUsed="0" w:uiPriority="0" w:semiHidden="0" w:name="heading 2"/>
-    <w:lsdException w:unhideWhenUsed="0" w:uiPriority="0" w:semiHidden="0" w:name="heading 3"/>
-    <w:lsdException w:unhideWhenUsed="0" w:uiPriority="0" w:semiHidden="0" w:name="heading 4"/>
-    <w:lsdException w:unhideWhenUsed="0" w:uiPriority="0" w:semiHidden="0" w:name="heading 5"/>
-    <w:lsdException w:unhideWhenUsed="0" w:uiPriority="0" w:semiHidden="0" w:name="heading 6"/>
-    <w:lsdException w:qFormat="1" w:uiPriority="0" w:name="heading 7"/>
-    <w:lsdException w:qFormat="1" w:uiPriority="0" w:name="heading 8"/>
-    <w:lsdException w:qFormat="1" w:uiPriority="0" w:name="heading 9"/>
-    <w:lsdException w:unhideWhenUsed="0" w:uiPriority="0" w:semiHidden="0" w:name="index 1"/>
-    <w:lsdException w:unhideWhenUsed="0" w:uiPriority="0" w:semiHidden="0" w:name="index 2"/>
-    <w:lsdException w:unhideWhenUsed="0" w:uiPriority="0" w:semiHidden="0" w:name="index 3"/>
-    <w:lsdException w:unhideWhenUsed="0" w:uiPriority="0" w:semiHidden="0" w:name="index 4"/>
-    <w:lsdException w:unhideWhenUsed="0" w:uiPriority="0" w:semiHidden="0" w:name="index 5"/>
-    <w:lsdException w:unhideWhenUsed="0" w:uiPriority="0" w:semiHidden="0" w:name="index 6"/>
-    <w:lsdException w:unhideWhenUsed="0" w:uiPriority="0" w:semiHidden="0" w:name="index 7"/>
-    <w:lsdException w:unhideWhenUsed="0" w:uiPriority="0" w:semiHidden="0" w:name="index 8"/>
-    <w:lsdException w:unhideWhenUsed="0" w:uiPriority="0" w:semiHidden="0" w:name="index 9"/>
-    <w:lsdException w:unhideWhenUsed="0" w:uiPriority="0" w:semiHidden="0" w:name="toc 1"/>
-    <w:lsdException w:unhideWhenUsed="0" w:uiPriority="0" w:semiHidden="0" w:name="toc 2"/>
-    <w:lsdException w:unhideWhenUsed="0" w:uiPriority="0" w:semiHidden="0" w:name="toc 3"/>
-    <w:lsdException w:unhideWhenUsed="0" w:uiPriority="0" w:semiHidden="0" w:name="toc 4"/>
-    <w:lsdException w:unhideWhenUsed="0" w:uiPriority="0" w:semiHidden="0" w:name="toc 5"/>
-    <w:lsdException w:unhideWhenUsed="0" w:uiPriority="0" w:semiHidden="0" w:name="toc 6"/>
-    <w:lsdException w:unhideWhenUsed="0" w:uiPriority="0" w:semiHidden="0" w:name="toc 7"/>
-    <w:lsdException w:unhideWhenUsed="0" w:uiPriority="0" w:semiHidden="0" w:name="toc 8"/>
-    <w:lsdException w:unhideWhenUsed="0" w:uiPriority="0" w:semiHidden="0" w:name="toc 9"/>
-    <w:lsdException w:unhideWhenUsed="0" w:uiPriority="0" w:semiHidden="0" w:name="Normal Indent"/>
-    <w:lsdException w:unhideWhenUsed="0" w:uiPriority="0" w:semiHidden="0" w:name="footnote text"/>
-    <w:lsdException w:unhideWhenUsed="0" w:uiPriority="0" w:semiHidden="0" w:name="annotation text"/>
-    <w:lsdException w:unhideWhenUsed="0" w:uiPriority="0" w:semiHidden="0" w:name="header"/>
-    <w:lsdException w:unhideWhenUsed="0" w:uiPriority="0" w:semiHidden="0" w:name="footer"/>
-    <w:lsdException w:unhideWhenUsed="0" w:uiPriority="0" w:semiHidden="0" w:name="index heading"/>
-    <w:lsdException w:qFormat="1" w:uiPriority="0" w:name="caption"/>
-    <w:lsdException w:unhideWhenUsed="0" w:uiPriority="0" w:semiHidden="0" w:name="table of figures"/>
-    <w:lsdException w:unhideWhenUsed="0" w:uiPriority="0" w:semiHidden="0" w:name="envelope address"/>
-    <w:lsdException w:unhideWhenUsed="0" w:uiPriority="0" w:semiHidden="0" w:name="envelope return"/>
-    <w:lsdException w:unhideWhenUsed="0" w:uiPriority="0" w:semiHidden="0" w:name="footnote reference"/>
-    <w:lsdException w:unhideWhenUsed="0" w:uiPriority="0" w:semiHidden="0" w:name="annotation reference"/>
-    <w:lsdException w:unhideWhenUsed="0" w:uiPriority="0" w:semiHidden="0" w:name="line number"/>
-    <w:lsdException w:unhideWhenUsed="0" w:uiPriority="0" w:semiHidden="0" w:name="page number"/>
-    <w:lsdException w:unhideWhenUsed="0" w:uiPriority="0" w:semiHidden="0" w:name="endnote reference"/>
-    <w:lsdException w:unhideWhenUsed="0" w:uiPriority="0" w:semiHidden="0" w:name="endnote text"/>
-    <w:lsdException w:unhideWhenUsed="0" w:uiPriority="0" w:semiHidden="0" w:name="table of authorities"/>
-    <w:lsdException w:unhideWhenUsed="0" w:uiPriority="0" w:semiHidden="0" w:name="macro"/>
-    <w:lsdException w:unhideWhenUsed="0" w:uiPriority="0" w:semiHidden="0" w:name="toa heading"/>
-    <w:lsdException w:unhideWhenUsed="0" w:uiPriority="0" w:semiHidden="0" w:name="List"/>
-    <w:lsdException w:unhideWhenUsed="0" w:uiPriority="0" w:semiHidden="0" w:name="List Bullet"/>
-    <w:lsdException w:unhideWhenUsed="0" w:uiPriority="0" w:semiHidden="0" w:name="List Number"/>
-    <w:lsdException w:unhideWhenUsed="0" w:uiPriority="0" w:semiHidden="0" w:name="List 2"/>
-    <w:lsdException w:unhideWhenUsed="0" w:uiPriority="0" w:semiHidden="0" w:name="List 3"/>
-    <w:lsdException w:unhideWhenUsed="0" w:uiPriority="0" w:semiHidden="0" w:name="List 4"/>
-    <w:lsdException w:unhideWhenUsed="0" w:uiPriority="0" w:semiHidden="0" w:name="List 5"/>
-    <w:lsdException w:unhideWhenUsed="0" w:uiPriority="0" w:semiHidden="0" w:name="List Bullet 2"/>
-    <w:lsdException w:unhideWhenUsed="0" w:uiPriority="0" w:semiHidden="0" w:name="List Bullet 3"/>
-    <w:lsdException w:unhideWhenUsed="0" w:uiPriority="0" w:semiHidden="0" w:name="List Bullet 4"/>
-    <w:lsdException w:unhideWhenUsed="0" w:uiPriority="0" w:semiHidden="0" w:name="List Bullet 5"/>
-    <w:lsdException w:unhideWhenUsed="0" w:uiPriority="0" w:semiHidden="0" w:name="List Number 2"/>
-    <w:lsdException w:unhideWhenUsed="0" w:uiPriority="0" w:semiHidden="0" w:name="List Number 3"/>
-    <w:lsdException w:unhideWhenUsed="0" w:uiPriority="0" w:semiHidden="0" w:name="List Number 4"/>
-    <w:lsdException w:unhideWhenUsed="0" w:uiPriority="0" w:semiHidden="0" w:name="List Number 5"/>
-    <w:lsdException w:unhideWhenUsed="0" w:uiPriority="0" w:semiHidden="0" w:name="Title"/>
-    <w:lsdException w:unhideWhenUsed="0" w:uiPriority="0" w:semiHidden="0" w:name="Closing"/>
-    <w:lsdException w:unhideWhenUsed="0" w:uiPriority="0" w:semiHidden="0" w:name="Signature"/>
-    <w:lsdException w:unhideWhenUsed="0" w:uiPriority="0" w:name="Default Paragraph Font"/>
-    <w:lsdException w:unhideWhenUsed="0" w:uiPriority="0" w:semiHidden="0" w:name="Body Text"/>
-    <w:lsdException w:unhideWhenUsed="0" w:uiPriority="0" w:semiHidden="0" w:name="Body Text Indent"/>
-    <w:lsdException w:unhideWhenUsed="0" w:uiPriority="0" w:semiHidden="0" w:name="List Continue"/>
-    <w:lsdException w:unhideWhenUsed="0" w:uiPriority="0" w:semiHidden="0" w:name="List Continue 2"/>
-    <w:lsdException w:unhideWhenUsed="0" w:uiPriority="0" w:semiHidden="0" w:name="List Continue 3"/>
-    <w:lsdException w:unhideWhenUsed="0" w:uiPriority="0" w:semiHidden="0" w:name="List Continue 4"/>
-    <w:lsdException w:unhideWhenUsed="0" w:uiPriority="0" w:semiHidden="0" w:name="List Continue 5"/>
-    <w:lsdException w:unhideWhenUsed="0" w:uiPriority="0" w:semiHidden="0" w:name="Message Header"/>
-    <w:lsdException w:unhideWhenUsed="0" w:uiPriority="0" w:semiHidden="0" w:name="Subtitle"/>
-    <w:lsdException w:unhideWhenUsed="0" w:uiPriority="0" w:semiHidden="0" w:name="Salutation"/>
-    <w:lsdException w:unhideWhenUsed="0" w:uiPriority="0" w:semiHidden="0" w:name="Date"/>
-    <w:lsdException w:unhideWhenUsed="0" w:uiPriority="0" w:semiHidden="0" w:name="Body Text First Indent"/>
-    <w:lsdException w:unhideWhenUsed="0" w:uiPriority="0" w:semiHidden="0" w:name="Body Text First Indent 2"/>
-    <w:lsdException w:unhideWhenUsed="0" w:uiPriority="0" w:semiHidden="0" w:name="Note Heading"/>
-    <w:lsdException w:unhideWhenUsed="0" w:uiPriority="0" w:semiHidden="0" w:name="Body Text 2"/>
-    <w:lsdException w:unhideWhenUsed="0" w:uiPriority="0" w:semiHidden="0" w:name="Body Text 3"/>
-    <w:lsdException w:unhideWhenUsed="0" w:uiPriority="0" w:semiHidden="0" w:name="Body Text Indent 2"/>
-    <w:lsdException w:unhideWhenUsed="0" w:uiPriority="0" w:semiHidden="0" w:name="Body Text Indent 3"/>
-    <w:lsdException w:unhideWhenUsed="0" w:uiPriority="0" w:semiHidden="0" w:name="Block Text"/>
-    <w:lsdException w:unhideWhenUsed="0" w:uiPriority="0" w:semiHidden="0" w:name="Hyperlink"/>
-    <w:lsdException w:unhideWhenUsed="0" w:uiPriority="0" w:semiHidden="0" w:name="FollowedHyperlink"/>
-    <w:lsdException w:qFormat="1" w:unhideWhenUsed="0" w:uiPriority="0" w:semiHidden="0" w:name="Strong"/>
-    <w:lsdException w:qFormat="1" w:unhideWhenUsed="0" w:uiPriority="0" w:semiHidden="0" w:name="Emphasis"/>
-    <w:lsdException w:unhideWhenUsed="0" w:uiPriority="0" w:semiHidden="0" w:name="Document Map"/>
-    <w:lsdException w:unhideWhenUsed="0" w:uiPriority="0" w:semiHidden="0" w:name="Plain Text"/>
-    <w:lsdException w:unhideWhenUsed="0" w:uiPriority="0" w:semiHidden="0" w:name="E-mail Signature"/>
-    <w:lsdException w:unhideWhenUsed="0" w:uiPriority="0" w:semiHidden="0" w:name="Normal (Web)"/>
-    <w:lsdException w:unhideWhenUsed="0" w:uiPriority="0" w:semiHidden="0" w:name="HTML Acronym"/>
-    <w:lsdException w:unhideWhenUsed="0" w:uiPriority="0" w:semiHidden="0" w:name="HTML Address"/>
-    <w:lsdException w:unhideWhenUsed="0" w:uiPriority="0" w:semiHidden="0" w:name="HTML Cite"/>
-    <w:lsdException w:unhideWhenUsed="0" w:uiPriority="0" w:semiHidden="0" w:name="HTML Code"/>
-    <w:lsdException w:unhideWhenUsed="0" w:uiPriority="0" w:semiHidden="0" w:name="HTML Definition"/>
-    <w:lsdException w:unhideWhenUsed="0" w:uiPriority="0" w:semiHidden="0" w:name="HTML Keyboard"/>
-    <w:lsdException w:unhideWhenUsed="0" w:uiPriority="0" w:semiHidden="0" w:name="HTML Preformatted"/>
-    <w:lsdException w:unhideWhenUsed="0" w:uiPriority="0" w:semiHidden="0" w:name="HTML Sample"/>
-    <w:lsdException w:unhideWhenUsed="0" w:uiPriority="0" w:semiHidden="0" w:name="HTML Typewriter"/>
-    <w:lsdException w:unhideWhenUsed="0" w:uiPriority="0" w:semiHidden="0" w:name="HTML Variable"/>
-    <w:lsdException w:unhideWhenUsed="0" w:uiPriority="0" w:name="Normal Table"/>
-    <w:lsdException w:unhideWhenUsed="0" w:uiPriority="0" w:semiHidden="0" w:name="annotation subject"/>
-    <w:lsdException w:unhideWhenUsed="0" w:uiPriority="0" w:semiHidden="0" w:name="Table Simple 1"/>
-    <w:lsdException w:unhideWhenUsed="0" w:uiPriority="0" w:semiHidden="0" w:name="Table Simple 2"/>
-    <w:lsdException w:unhideWhenUsed="0" w:uiPriority="0" w:semiHidden="0" w:name="Table Simple 3"/>
-    <w:lsdException w:unhideWhenUsed="0" w:uiPriority="0" w:semiHidden="0" w:name="Table Classic 1"/>
-    <w:lsdException w:unhideWhenUsed="0" w:uiPriority="0" w:semiHidden="0" w:name="Table Classic 2"/>
-    <w:lsdException w:unhideWhenUsed="0" w:uiPriority="0" w:semiHidden="0" w:name="Table Classic 3"/>
-    <w:lsdException w:unhideWhenUsed="0" w:uiPriority="0" w:semiHidden="0" w:name="Table Classic 4"/>
-    <w:lsdException w:unhideWhenUsed="0" w:uiPriority="0" w:semiHidden="0" w:name="Table Colorful 1"/>
-    <w:lsdException w:unhideWhenUsed="0" w:uiPriority="0" w:semiHidden="0" w:name="Table Colorful 2"/>
-    <w:lsdException w:unhideWhenUsed="0" w:uiPriority="0" w:semiHidden="0" w:name="Table Colorful 3"/>
-    <w:lsdException w:unhideWhenUsed="0" w:uiPriority="0" w:semiHidden="0" w:name="Table Columns 1"/>
-    <w:lsdException w:unhideWhenUsed="0" w:uiPriority="0" w:semiHidden="0" w:name="Table Columns 2"/>
-    <w:lsdException w:unhideWhenUsed="0" w:uiPriority="0" w:semiHidden="0" w:name="Table Columns 3"/>
-    <w:lsdException w:unhideWhenUsed="0" w:uiPriority="0" w:semiHidden="0" w:name="Table Columns 4"/>
-    <w:lsdException w:unhideWhenUsed="0" w:uiPriority="0" w:semiHidden="0" w:name="Table Columns 5"/>
-    <w:lsdException w:unhideWhenUsed="0" w:uiPriority="0" w:semiHidden="0" w:name="Table Grid 1"/>
-    <w:lsdException w:unhideWhenUsed="0" w:uiPriority="0" w:semiHidden="0" w:name="Table Grid 2"/>
-    <w:lsdException w:unhideWhenUsed="0" w:uiPriority="0" w:semiHidden="0" w:name="Table Grid 3"/>
-    <w:lsdException w:unhideWhenUsed="0" w:uiPriority="0" w:semiHidden="0" w:name="Table Grid 4"/>
-    <w:lsdException w:unhideWhenUsed="0" w:uiPriority="0" w:semiHidden="0" w:name="Table Grid 5"/>
-    <w:lsdException w:unhideWhenUsed="0" w:uiPriority="0" w:semiHidden="0" w:name="Table Grid 6"/>
-    <w:lsdException w:unhideWhenUsed="0" w:uiPriority="0" w:semiHidden="0" w:name="Table Grid 7"/>
-    <w:lsdException w:unhideWhenUsed="0" w:uiPriority="0" w:semiHidden="0" w:name="Table Grid 8"/>
-    <w:lsdException w:unhideWhenUsed="0" w:uiPriority="0" w:semiHidden="0" w:name="Table List 1"/>
-    <w:lsdException w:unhideWhenUsed="0" w:uiPriority="0" w:semiHidden="0" w:name="Table List 2"/>
-    <w:lsdException w:unhideWhenUsed="0" w:uiPriority="0" w:semiHidden="0" w:name="Table List 3"/>
-    <w:lsdException w:unhideWhenUsed="0" w:uiPriority="0" w:semiHidden="0" w:name="Table List 4"/>
-    <w:lsdException w:unhideWhenUsed="0" w:uiPriority="0" w:semiHidden="0" w:name="Table List 5"/>
-    <w:lsdException w:unhideWhenUsed="0" w:uiPriority="0" w:semiHidden="0" w:name="Table List 6"/>
-    <w:lsdException w:unhideWhenUsed="0" w:uiPriority="0" w:semiHidden="0" w:name="Table List 7"/>
-    <w:lsdException w:unhideWhenUsed="0" w:uiPriority="0" w:semiHidden="0" w:name="Table List 8"/>
-    <w:lsdException w:unhideWhenUsed="0" w:uiPriority="0" w:semiHidden="0" w:name="Table 3D effects 1"/>
-    <w:lsdException w:unhideWhenUsed="0" w:uiPriority="0" w:semiHidden="0" w:name="Table 3D effects 2"/>
-    <w:lsdException w:unhideWhenUsed="0" w:uiPriority="0" w:semiHidden="0" w:name="Table 3D effects 3"/>
-    <w:lsdException w:unhideWhenUsed="0" w:uiPriority="0" w:semiHidden="0" w:name="Table Contemporary"/>
-    <w:lsdException w:unhideWhenUsed="0" w:uiPriority="0" w:semiHidden="0" w:name="Table Elegant"/>
-    <w:lsdException w:unhideWhenUsed="0" w:uiPriority="0" w:semiHidden="0" w:name="Table Professional"/>
-    <w:lsdException w:unhideWhenUsed="0" w:uiPriority="0" w:semiHidden="0" w:name="Table Subtle 1"/>
-    <w:lsdException w:unhideWhenUsed="0" w:uiPriority="0" w:semiHidden="0" w:name="Table Subtle 2"/>
-    <w:lsdException w:unhideWhenUsed="0" w:uiPriority="0" w:semiHidden="0" w:name="Table Web 1"/>
-    <w:lsdException w:unhideWhenUsed="0" w:uiPriority="0" w:semiHidden="0" w:name="Table Web 2"/>
-    <w:lsdException w:unhideWhenUsed="0" w:uiPriority="0" w:semiHidden="0" w:name="Table Web 3"/>
-    <w:lsdException w:unhideWhenUsed="0" w:uiPriority="0" w:semiHidden="0" w:name="Balloon Text"/>
-    <w:lsdException w:unhideWhenUsed="0" w:uiPriority="0" w:semiHidden="0" w:name="Table Grid"/>
-    <w:lsdException w:unhideWhenUsed="0" w:uiPriority="0" w:semiHidden="0" w:name="Table Theme"/>
-    <w:lsdException w:unhideWhenUsed="0" w:uiPriority="60" w:semiHidden="0" w:name="Light Shading"/>
-    <w:lsdException w:unhideWhenUsed="0" w:uiPriority="61" w:semiHidden="0" w:name="Light List"/>
-    <w:lsdException w:unhideWhenUsed="0" w:uiPriority="62" w:semiHidden="0" w:name="Light Grid"/>
-    <w:lsdException w:unhideWhenUsed="0" w:uiPriority="63" w:semiHidden="0" w:name="Medium Shading 1"/>
-    <w:lsdException w:unhideWhenUsed="0" w:uiPriority="64" w:semiHidden="0" w:name="Medium Shading 2"/>
-    <w:lsdException w:unhideWhenUsed="0" w:uiPriority="65" w:semiHidden="0" w:name="Medium List 1"/>
-    <w:lsdException w:unhideWhenUsed="0" w:uiPriority="66" w:semiHidden="0" w:name="Medium List 2"/>
-    <w:lsdException w:unhideWhenUsed="0" w:uiPriority="67" w:semiHidden="0" w:name="Medium Grid 1"/>
-    <w:lsdException w:unhideWhenUsed="0" w:uiPriority="68" w:semiHidden="0" w:name="Medium Grid 2"/>
-    <w:lsdException w:unhideWhenUsed="0" w:uiPriority="69" w:semiHidden="0" w:name="Medium Grid 3"/>
-    <w:lsdException w:unhideWhenUsed="0" w:uiPriority="70" w:semiHidden="0" w:name="Dark List"/>
-    <w:lsdException w:unhideWhenUsed="0" w:uiPriority="71" w:semiHidden="0" w:name="Colorful Shading"/>
-    <w:lsdException w:unhideWhenUsed="0" w:uiPriority="72" w:semiHidden="0" w:name="Colorful List"/>
-    <w:lsdException w:unhideWhenUsed="0" w:uiPriority="73" w:semiHidden="0" w:name="Colorful Grid"/>
-    <w:lsdException w:unhideWhenUsed="0" w:uiPriority="60" w:semiHidden="0" w:name="Light Shading Accent 1"/>
-    <w:lsdException w:unhideWhenUsed="0" w:uiPriority="61" w:semiHidden="0" w:name="Light List Accent 1"/>
-    <w:lsdException w:unhideWhenUsed="0" w:uiPriority="62" w:semiHidden="0" w:name="Light Grid Accent 1"/>
-    <w:lsdException w:unhideWhenUsed="0" w:uiPriority="63" w:semiHidden="0" w:name="Medium Shading 1 Accent 1"/>
-    <w:lsdException w:unhideWhenUsed="0" w:uiPriority="64" w:semiHidden="0" w:name="Medium Shading 2 Accent 1"/>
-    <w:lsdException w:unhideWhenUsed="0" w:uiPriority="65" w:semiHidden="0" w:name="Medium List 1 Accent 1"/>
-    <w:lsdException w:unhideWhenUsed="0" w:uiPriority="66" w:semiHidden="0" w:name="Medium List 2 Accent 1"/>
-    <w:lsdException w:unhideWhenUsed="0" w:uiPriority="67" w:semiHidden="0" w:name="Medium Grid 1 Accent 1"/>
-    <w:lsdException w:unhideWhenUsed="0" w:uiPriority="68" w:semiHidden="0" w:name="Medium Grid 2 Accent 1"/>
-    <w:lsdException w:unhideWhenUsed="0" w:uiPriority="69" w:semiHidden="0" w:name="Medium Grid 3 Accent 1"/>
-    <w:lsdException w:unhideWhenUsed="0" w:uiPriority="70" w:semiHidden="0" w:name="Dark List Accent 1"/>
-    <w:lsdException w:unhideWhenUsed="0" w:uiPriority="71" w:semiHidden="0" w:name="Colorful Shading Accent 1"/>
-    <w:lsdException w:unhideWhenUsed="0" w:uiPriority="72" w:semiHidden="0" w:name="Colorful List Accent 1"/>
-    <w:lsdException w:unhideWhenUsed="0" w:uiPriority="73" w:semiHidden="0" w:name="Colorful Grid Accent 1"/>
-    <w:lsdException w:unhideWhenUsed="0" w:uiPriority="60" w:semiHidden="0" w:name="Light Shading Accent 2"/>
-    <w:lsdException w:unhideWhenUsed="0" w:uiPriority="61" w:semiHidden="0" w:name="Light List Accent 2"/>
-    <w:lsdException w:unhideWhenUsed="0" w:uiPriority="62" w:semiHidden="0" w:name="Light Grid Accent 2"/>
-    <w:lsdException w:unhideWhenUsed="0" w:uiPriority="63" w:semiHidden="0" w:name="Medium Shading 1 Accent 2"/>
-    <w:lsdException w:unhideWhenUsed="0" w:uiPriority="64" w:semiHidden="0" w:name="Medium Shading 2 Accent 2"/>
-    <w:lsdException w:unhideWhenUsed="0" w:uiPriority="65" w:semiHidden="0" w:name="Medium List 1 Accent 2"/>
-    <w:lsdException w:unhideWhenUsed="0" w:uiPriority="66" w:semiHidden="0" w:name="Medium List 2 Accent 2"/>
-    <w:lsdException w:unhideWhenUsed="0" w:uiPriority="67" w:semiHidden="0" w:name="Medium Grid 1 Accent 2"/>
-    <w:lsdException w:unhideWhenUsed="0" w:uiPriority="68" w:semiHidden="0" w:name="Medium Grid 2 Accent 2"/>
-    <w:lsdException w:unhideWhenUsed="0" w:uiPriority="69" w:semiHidden="0" w:name="Medium Grid 3 Accent 2"/>
-    <w:lsdException w:unhideWhenUsed="0" w:uiPriority="70" w:semiHidden="0" w:name="Dark List Accent 2"/>
-    <w:lsdException w:unhideWhenUsed="0" w:uiPriority="71" w:semiHidden="0" w:name="Colorful Shading Accent 2"/>
-    <w:lsdException w:unhideWhenUsed="0" w:uiPriority="72" w:semiHidden="0" w:name="Colorful List Accent 2"/>
-    <w:lsdException w:unhideWhenUsed="0" w:uiPriority="73" w:semiHidden="0" w:name="Colorful Grid Accent 2"/>
-    <w:lsdException w:unhideWhenUsed="0" w:uiPriority="60" w:semiHidden="0" w:name="Light Shading Accent 3"/>
-    <w:lsdException w:unhideWhenUsed="0" w:uiPriority="61" w:semiHidden="0" w:name="Light List Accent 3"/>
-    <w:lsdException w:unhideWhenUsed="0" w:uiPriority="62" w:semiHidden="0" w:name="Light Grid Accent 3"/>
-    <w:lsdException w:unhideWhenUsed="0" w:uiPriority="63" w:semiHidden="0" w:name="Medium Shading 1 Accent 3"/>
-    <w:lsdException w:unhideWhenUsed="0" w:uiPriority="64" w:semiHidden="0" w:name="Medium Shading 2 Accent 3"/>
-    <w:lsdException w:unhideWhenUsed="0" w:uiPriority="65" w:semiHidden="0" w:name="Medium List 1 Accent 3"/>
-    <w:lsdException w:unhideWhenUsed="0" w:uiPriority="66" w:semiHidden="0" w:name="Medium List 2 Accent 3"/>
-    <w:lsdException w:unhideWhenUsed="0" w:uiPriority="67" w:semiHidden="0" w:name="Medium Grid 1 Accent 3"/>
-    <w:lsdException w:unhideWhenUsed="0" w:uiPriority="68" w:semiHidden="0" w:name="Medium Grid 2 Accent 3"/>
-    <w:lsdException w:unhideWhenUsed="0" w:uiPriority="69" w:semiHidden="0" w:name="Medium Grid 3 Accent 3"/>
-    <w:lsdException w:unhideWhenUsed="0" w:uiPriority="70" w:semiHidden="0" w:name="Dark List Accent 3"/>
-    <w:lsdException w:unhideWhenUsed="0" w:uiPriority="71" w:semiHidden="0" w:name="Colorful Shading Accent 3"/>
-    <w:lsdException w:unhideWhenUsed="0" w:uiPriority="72" w:semiHidden="0" w:name="Colorful List Accent 3"/>
-    <w:lsdException w:unhideWhenUsed="0" w:uiPriority="73" w:semiHidden="0" w:name="Colorful Grid Accent 3"/>
-    <w:lsdException w:unhideWhenUsed="0" w:uiPriority="60" w:semiHidden="0" w:name="Light Shading Accent 4"/>
-    <w:lsdException w:unhideWhenUsed="0" w:uiPriority="61" w:semiHidden="0" w:name="Light List Accent 4"/>
-    <w:lsdException w:unhideWhenUsed="0" w:uiPriority="62" w:semiHidden="0" w:name="Light Grid Accent 4"/>
-    <w:lsdException w:unhideWhenUsed="0" w:uiPriority="63" w:semiHidden="0" w:name="Medium Shading 1 Accent 4"/>
-    <w:lsdException w:unhideWhenUsed="0" w:uiPriority="64" w:semiHidden="0" w:name="Medium Shading 2 Accent 4"/>
-    <w:lsdException w:unhideWhenUsed="0" w:uiPriority="65" w:semiHidden="0" w:name="Medium List 1 Accent 4"/>
-    <w:lsdException w:unhideWhenUsed="0" w:uiPriority="66" w:semiHidden="0" w:name="Medium List 2 Accent 4"/>
-    <w:lsdException w:unhideWhenUsed="0" w:uiPriority="67" w:semiHidden="0" w:name="Medium Grid 1 Accent 4"/>
-    <w:lsdException w:unhideWhenUsed="0" w:uiPriority="68" w:semiHidden="0" w:name="Medium Grid 2 Accent 4"/>
-    <w:lsdException w:unhideWhenUsed="0" w:uiPriority="69" w:semiHidden="0" w:name="Medium Grid 3 Accent 4"/>
-    <w:lsdException w:unhideWhenUsed="0" w:uiPriority="70" w:semiHidden="0" w:name="Dark List Accent 4"/>
-    <w:lsdException w:unhideWhenUsed="0" w:uiPriority="71" w:semiHidden="0" w:name="Colorful Shading Accent 4"/>
-    <w:lsdException w:unhideWhenUsed="0" w:uiPriority="72" w:semiHidden="0" w:name="Colorful List Accent 4"/>
-    <w:lsdException w:unhideWhenUsed="0" w:uiPriority="73" w:semiHidden="0" w:name="Colorful Grid Accent 4"/>
-    <w:lsdException w:unhideWhenUsed="0" w:uiPriority="60" w:semiHidden="0" w:name="Light Shading Accent 5"/>
-    <w:lsdException w:unhideWhenUsed="0" w:uiPriority="61" w:semiHidden="0" w:name="Light List Accent 5"/>
-    <w:lsdException w:unhideWhenUsed="0" w:uiPriority="62" w:semiHidden="0" w:name="Light Grid Accent 5"/>
-    <w:lsdException w:unhideWhenUsed="0" w:uiPriority="63" w:semiHidden="0" w:name="Medium Shading 1 Accent 5"/>
-    <w:lsdException w:unhideWhenUsed="0" w:uiPriority="64" w:semiHidden="0" w:name="Medium Shading 2 Accent 5"/>
-    <w:lsdException w:unhideWhenUsed="0" w:uiPriority="65" w:semiHidden="0" w:name="Medium List 1 Accent 5"/>
-    <w:lsdException w:unhideWhenUsed="0" w:uiPriority="66" w:semiHidden="0" w:name="Medium List 2 Accent 5"/>
-    <w:lsdException w:unhideWhenUsed="0" w:uiPriority="67" w:semiHidden="0" w:name="Medium Grid 1 Accent 5"/>
-    <w:lsdException w:unhideWhenUsed="0" w:uiPriority="68" w:semiHidden="0" w:name="Medium Grid 2 Accent 5"/>
-    <w:lsdException w:unhideWhenUsed="0" w:uiPriority="69" w:semiHidden="0" w:name="Medium Grid 3 Accent 5"/>
-    <w:lsdException w:unhideWhenUsed="0" w:uiPriority="70" w:semiHidden="0" w:name="Dark List Accent 5"/>
-    <w:lsdException w:unhideWhenUsed="0" w:uiPriority="71" w:semiHidden="0" w:name="Colorful Shading Accent 5"/>
-    <w:lsdException w:unhideWhenUsed="0" w:uiPriority="72" w:semiHidden="0" w:name="Colorful List Accent 5"/>
-    <w:lsdException w:unhideWhenUsed="0" w:uiPriority="73" w:semiHidden="0" w:name="Colorful Grid Accent 5"/>
-    <w:lsdException w:unhideWhenUsed="0" w:uiPriority="60" w:semiHidden="0" w:name="Light Shading Accent 6"/>
-    <w:lsdException w:unhideWhenUsed="0" w:uiPriority="61" w:semiHidden="0" w:name="Light List Accent 6"/>
-    <w:lsdException w:unhideWhenUsed="0" w:uiPriority="62" w:semiHidden="0" w:name="Light Grid Accent 6"/>
-    <w:lsdException w:unhideWhenUsed="0" w:uiPriority="63" w:semiHidden="0" w:name="Medium Shading 1 Accent 6"/>
-    <w:lsdException w:unhideWhenUsed="0" w:uiPriority="64" w:semiHidden="0" w:name="Medium Shading 2 Accent 6"/>
-    <w:lsdException w:unhideWhenUsed="0" w:uiPriority="65" w:semiHidden="0" w:name="Medium List 1 Accent 6"/>
-    <w:lsdException w:unhideWhenUsed="0" w:uiPriority="66" w:semiHidden="0" w:name="Medium List 2 Accent 6"/>
-    <w:lsdException w:unhideWhenUsed="0" w:uiPriority="67" w:semiHidden="0" w:name="Medium Grid 1 Accent 6"/>
-    <w:lsdException w:unhideWhenUsed="0" w:uiPriority="68" w:semiHidden="0" w:name="Medium Grid 2 Accent 6"/>
-    <w:lsdException w:unhideWhenUsed="0" w:uiPriority="69" w:semiHidden="0" w:name="Medium Grid 3 Accent 6"/>
-    <w:lsdException w:unhideWhenUsed="0" w:uiPriority="70" w:semiHidden="0" w:name="Dark List Accent 6"/>
-    <w:lsdException w:unhideWhenUsed="0" w:uiPriority="71" w:semiHidden="0" w:name="Colorful Shading Accent 6"/>
-    <w:lsdException w:unhideWhenUsed="0" w:uiPriority="72" w:semiHidden="0" w:name="Colorful List Accent 6"/>
-    <w:lsdException w:unhideWhenUsed="0" w:uiPriority="73" w:semiHidden="0" w:name="Colorful Grid Accent 6"/>
+  <w:latentStyles w:defLockedState="0" w:defUIPriority="0" w:defSemiHidden="0" w:defUnhideWhenUsed="0" w:defQFormat="0" w:count="376">
+    <w:lsdException w:name="heading 7" w:semiHidden="1" w:unhideWhenUsed="1" w:qFormat="1"/>
+    <w:lsdException w:name="heading 8" w:semiHidden="1" w:unhideWhenUsed="1" w:qFormat="1"/>
+    <w:lsdException w:name="heading 9" w:semiHidden="1" w:unhideWhenUsed="1" w:qFormat="1"/>
+    <w:lsdException w:name="caption" w:semiHidden="1" w:unhideWhenUsed="1" w:qFormat="1"/>
+    <w:lsdException w:name="Default Paragraph Font" w:semiHidden="1"/>
+    <w:lsdException w:name="Strong" w:qFormat="1"/>
+    <w:lsdException w:name="Emphasis" w:qFormat="1"/>
+    <w:lsdException w:name="HTML Top of Form" w:semiHidden="1" w:uiPriority="99" w:unhideWhenUsed="1"/>
+    <w:lsdException w:name="HTML Bottom of Form" w:semiHidden="1" w:uiPriority="99" w:unhideWhenUsed="1"/>
+    <w:lsdException w:name="Normal Table" w:semiHidden="1" w:unhideWhenUsed="1"/>
+    <w:lsdException w:name="No List" w:semiHidden="1" w:uiPriority="99" w:unhideWhenUsed="1"/>
+    <w:lsdException w:name="Outline List 1" w:semiHidden="1" w:uiPriority="99" w:unhideWhenUsed="1"/>
+    <w:lsdException w:name="Outline List 2" w:semiHidden="1" w:uiPriority="99" w:unhideWhenUsed="1"/>
+    <w:lsdException w:name="Outline List 3" w:semiHidden="1" w:uiPriority="99" w:unhideWhenUsed="1"/>
+    <w:lsdException w:name="Table Simple 1" w:semiHidden="1" w:unhideWhenUsed="1"/>
+    <w:lsdException w:name="Table Simple 2" w:semiHidden="1" w:unhideWhenUsed="1"/>
+    <w:lsdException w:name="Table Simple 3" w:semiHidden="1" w:unhideWhenUsed="1"/>
+    <w:lsdException w:name="Table Classic 1" w:semiHidden="1" w:unhideWhenUsed="1"/>
+    <w:lsdException w:name="Table Classic 2" w:semiHidden="1" w:unhideWhenUsed="1"/>
+    <w:lsdException w:name="Table Classic 3" w:semiHidden="1" w:unhideWhenUsed="1"/>
+    <w:lsdException w:name="Table Classic 4" w:semiHidden="1" w:unhideWhenUsed="1"/>
+    <w:lsdException w:name="Table Colorful 1" w:semiHidden="1" w:unhideWhenUsed="1"/>
+    <w:lsdException w:name="Table Colorful 2" w:semiHidden="1" w:unhideWhenUsed="1"/>
+    <w:lsdException w:name="Table Colorful 3" w:semiHidden="1" w:unhideWhenUsed="1"/>
+    <w:lsdException w:name="Table Columns 1" w:semiHidden="1" w:unhideWhenUsed="1"/>
+    <w:lsdException w:name="Table Columns 2" w:semiHidden="1" w:unhideWhenUsed="1"/>
+    <w:lsdException w:name="Table Columns 3" w:semiHidden="1" w:unhideWhenUsed="1"/>
+    <w:lsdException w:name="Table Columns 4" w:semiHidden="1" w:unhideWhenUsed="1"/>
+    <w:lsdException w:name="Table Columns 5" w:semiHidden="1" w:unhideWhenUsed="1"/>
+    <w:lsdException w:name="Table Grid 1" w:semiHidden="1" w:unhideWhenUsed="1"/>
+    <w:lsdException w:name="Table Grid 2" w:semiHidden="1" w:unhideWhenUsed="1"/>
+    <w:lsdException w:name="Table Grid 3" w:semiHidden="1" w:unhideWhenUsed="1"/>
+    <w:lsdException w:name="Table Grid 4" w:semiHidden="1" w:unhideWhenUsed="1"/>
+    <w:lsdException w:name="Table Grid 5" w:semiHidden="1" w:unhideWhenUsed="1"/>
+    <w:lsdException w:name="Table Grid 6" w:semiHidden="1" w:unhideWhenUsed="1"/>
+    <w:lsdException w:name="Table Grid 7" w:semiHidden="1" w:unhideWhenUsed="1"/>
+    <w:lsdException w:name="Table Grid 8" w:semiHidden="1" w:unhideWhenUsed="1"/>
+    <w:lsdException w:name="Table List 1" w:semiHidden="1" w:unhideWhenUsed="1"/>
+    <w:lsdException w:name="Table List 2" w:semiHidden="1" w:unhideWhenUsed="1"/>
+    <w:lsdException w:name="Table List 3" w:semiHidden="1" w:unhideWhenUsed="1"/>
+    <w:lsdException w:name="Table List 4" w:semiHidden="1" w:unhideWhenUsed="1"/>
+    <w:lsdException w:name="Table List 5" w:semiHidden="1" w:unhideWhenUsed="1"/>
+    <w:lsdException w:name="Table List 6" w:semiHidden="1" w:unhideWhenUsed="1"/>
+    <w:lsdException w:name="Table List 7" w:semiHidden="1" w:unhideWhenUsed="1"/>
+    <w:lsdException w:name="Table List 8" w:semiHidden="1" w:unhideWhenUsed="1"/>
+    <w:lsdException w:name="Table 3D effects 1" w:semiHidden="1" w:unhideWhenUsed="1"/>
+    <w:lsdException w:name="Table 3D effects 2" w:semiHidden="1" w:unhideWhenUsed="1"/>
+    <w:lsdException w:name="Table 3D effects 3" w:semiHidden="1" w:unhideWhenUsed="1"/>
+    <w:lsdException w:name="Table Contemporary" w:semiHidden="1" w:unhideWhenUsed="1"/>
+    <w:lsdException w:name="Table Elegant" w:semiHidden="1" w:unhideWhenUsed="1"/>
+    <w:lsdException w:name="Table Professional" w:semiHidden="1" w:unhideWhenUsed="1"/>
+    <w:lsdException w:name="Table Subtle 1" w:semiHidden="1" w:unhideWhenUsed="1"/>
+    <w:lsdException w:name="Table Subtle 2" w:semiHidden="1" w:unhideWhenUsed="1"/>
+    <w:lsdException w:name="Table Web 1" w:semiHidden="1" w:unhideWhenUsed="1"/>
+    <w:lsdException w:name="Table Web 2" w:semiHidden="1" w:unhideWhenUsed="1"/>
+    <w:lsdException w:name="Table Web 3" w:semiHidden="1" w:unhideWhenUsed="1"/>
+    <w:lsdException w:name="Table Theme" w:semiHidden="1" w:unhideWhenUsed="1"/>
+    <w:lsdException w:name="Placeholder Text" w:semiHidden="1" w:uiPriority="99" w:unhideWhenUsed="1"/>
+    <w:lsdException w:name="No Spacing" w:semiHidden="1" w:uiPriority="99" w:unhideWhenUsed="1"/>
+    <w:lsdException w:name="Light Shading" w:uiPriority="60"/>
+    <w:lsdException w:name="Light List" w:uiPriority="61"/>
+    <w:lsdException w:name="Light Grid" w:uiPriority="62"/>
+    <w:lsdException w:name="Medium Shading 1" w:uiPriority="63"/>
+    <w:lsdException w:name="Medium Shading 2" w:uiPriority="64"/>
+    <w:lsdException w:name="Medium List 1" w:uiPriority="65"/>
+    <w:lsdException w:name="Medium List 2" w:uiPriority="66"/>
+    <w:lsdException w:name="Medium Grid 1" w:uiPriority="67"/>
+    <w:lsdException w:name="Medium Grid 2" w:uiPriority="68"/>
+    <w:lsdException w:name="Medium Grid 3" w:uiPriority="69"/>
+    <w:lsdException w:name="Dark List" w:uiPriority="70"/>
+    <w:lsdException w:name="Colorful Shading" w:uiPriority="71"/>
+    <w:lsdException w:name="Colorful List" w:uiPriority="72"/>
+    <w:lsdException w:name="Colorful Grid" w:uiPriority="73"/>
+    <w:lsdException w:name="Light Shading Accent 1" w:uiPriority="60"/>
+    <w:lsdException w:name="Light List Accent 1" w:uiPriority="61"/>
+    <w:lsdException w:name="Light Grid Accent 1" w:uiPriority="62"/>
+    <w:lsdException w:name="Medium Shading 1 Accent 1" w:uiPriority="63"/>
+    <w:lsdException w:name="Medium Shading 2 Accent 1" w:uiPriority="64"/>
+    <w:lsdException w:name="Medium List 1 Accent 1" w:uiPriority="65"/>
+    <w:lsdException w:name="Revision" w:semiHidden="1" w:uiPriority="99" w:unhideWhenUsed="1"/>
+    <w:lsdException w:name="List Paragraph" w:semiHidden="1" w:uiPriority="99" w:unhideWhenUsed="1"/>
+    <w:lsdException w:name="Quote" w:semiHidden="1" w:uiPriority="99" w:unhideWhenUsed="1"/>
+    <w:lsdException w:name="Intense Quote" w:semiHidden="1" w:uiPriority="99" w:unhideWhenUsed="1"/>
+    <w:lsdException w:name="Medium List 2 Accent 1" w:uiPriority="66"/>
+    <w:lsdException w:name="Medium Grid 1 Accent 1" w:uiPriority="67"/>
+    <w:lsdException w:name="Medium Grid 2 Accent 1" w:uiPriority="68"/>
+    <w:lsdException w:name="Medium Grid 3 Accent 1" w:uiPriority="69"/>
+    <w:lsdException w:name="Dark List Accent 1" w:uiPriority="70"/>
+    <w:lsdException w:name="Colorful Shading Accent 1" w:uiPriority="71"/>
+    <w:lsdException w:name="Colorful List Accent 1" w:uiPriority="72"/>
+    <w:lsdException w:name="Colorful Grid Accent 1" w:uiPriority="73"/>
+    <w:lsdException w:name="Light Shading Accent 2" w:uiPriority="60"/>
+    <w:lsdException w:name="Light List Accent 2" w:uiPriority="61"/>
+    <w:lsdException w:name="Light Grid Accent 2" w:uiPriority="62"/>
+    <w:lsdException w:name="Medium Shading 1 Accent 2" w:uiPriority="63"/>
+    <w:lsdException w:name="Medium Shading 2 Accent 2" w:uiPriority="64"/>
+    <w:lsdException w:name="Medium List 1 Accent 2" w:uiPriority="65"/>
+    <w:lsdException w:name="Medium List 2 Accent 2" w:uiPriority="66"/>
+    <w:lsdException w:name="Medium Grid 1 Accent 2" w:uiPriority="67"/>
+    <w:lsdException w:name="Medium Grid 2 Accent 2" w:uiPriority="68"/>
+    <w:lsdException w:name="Medium Grid 3 Accent 2" w:uiPriority="69"/>
+    <w:lsdException w:name="Dark List Accent 2" w:uiPriority="70"/>
+    <w:lsdException w:name="Colorful Shading Accent 2" w:uiPriority="71"/>
+    <w:lsdException w:name="Colorful List Accent 2" w:uiPriority="72"/>
+    <w:lsdException w:name="Colorful Grid Accent 2" w:uiPriority="73"/>
+    <w:lsdException w:name="Light Shading Accent 3" w:uiPriority="60"/>
+    <w:lsdException w:name="Light List Accent 3" w:uiPriority="61"/>
+    <w:lsdException w:name="Light Grid Accent 3" w:uiPriority="62"/>
+    <w:lsdException w:name="Medium Shading 1 Accent 3" w:uiPriority="63"/>
+    <w:lsdException w:name="Medium Shading 2 Accent 3" w:uiPriority="64"/>
+    <w:lsdException w:name="Medium List 1 Accent 3" w:uiPriority="65"/>
+    <w:lsdException w:name="Medium List 2 Accent 3" w:uiPriority="66"/>
+    <w:lsdException w:name="Medium Grid 1 Accent 3" w:uiPriority="67"/>
+    <w:lsdException w:name="Medium Grid 2 Accent 3" w:uiPriority="68"/>
+    <w:lsdException w:name="Medium Grid 3 Accent 3" w:uiPriority="69"/>
+    <w:lsdException w:name="Dark List Accent 3" w:uiPriority="70"/>
+    <w:lsdException w:name="Colorful Shading Accent 3" w:uiPriority="71"/>
+    <w:lsdException w:name="Colorful List Accent 3" w:uiPriority="72"/>
+    <w:lsdException w:name="Colorful Grid Accent 3" w:uiPriority="73"/>
+    <w:lsdException w:name="Light Shading Accent 4" w:uiPriority="60"/>
+    <w:lsdException w:name="Light List Accent 4" w:uiPriority="61"/>
+    <w:lsdException w:name="Light Grid Accent 4" w:uiPriority="62"/>
+    <w:lsdException w:name="Medium Shading 1 Accent 4" w:uiPriority="63"/>
+    <w:lsdException w:name="Medium Shading 2 Accent 4" w:uiPriority="64"/>
+    <w:lsdException w:name="Medium List 1 Accent 4" w:uiPriority="65"/>
+    <w:lsdException w:name="Medium List 2 Accent 4" w:uiPriority="66"/>
+    <w:lsdException w:name="Medium Grid 1 Accent 4" w:uiPriority="67"/>
+    <w:lsdException w:name="Medium Grid 2 Accent 4" w:uiPriority="68"/>
+    <w:lsdException w:name="Medium Grid 3 Accent 4" w:uiPriority="69"/>
+    <w:lsdException w:name="Dark List Accent 4" w:uiPriority="70"/>
+    <w:lsdException w:name="Colorful Shading Accent 4" w:uiPriority="71"/>
+    <w:lsdException w:name="Colorful List Accent 4" w:uiPriority="72"/>
+    <w:lsdException w:name="Colorful Grid Accent 4" w:uiPriority="73"/>
+    <w:lsdException w:name="Light Shading Accent 5" w:uiPriority="60"/>
+    <w:lsdException w:name="Light List Accent 5" w:uiPriority="61"/>
+    <w:lsdException w:name="Light Grid Accent 5" w:uiPriority="62"/>
+    <w:lsdException w:name="Medium Shading 1 Accent 5" w:uiPriority="63"/>
+    <w:lsdException w:name="Medium Shading 2 Accent 5" w:uiPriority="64"/>
+    <w:lsdException w:name="Medium List 1 Accent 5" w:uiPriority="65"/>
+    <w:lsdException w:name="Medium List 2 Accent 5" w:uiPriority="66"/>
+    <w:lsdException w:name="Medium Grid 1 Accent 5" w:uiPriority="67"/>
+    <w:lsdException w:name="Medium Grid 2 Accent 5" w:uiPriority="68"/>
+    <w:lsdException w:name="Medium Grid 3 Accent 5" w:uiPriority="69"/>
+    <w:lsdException w:name="Dark List Accent 5" w:uiPriority="70"/>
+    <w:lsdException w:name="Colorful Shading Accent 5" w:uiPriority="71"/>
+    <w:lsdException w:name="Colorful List Accent 5" w:uiPriority="72"/>
+    <w:lsdException w:name="Colorful Grid Accent 5" w:uiPriority="73"/>
+    <w:lsdException w:name="Light Shading Accent 6" w:uiPriority="60"/>
+    <w:lsdException w:name="Light List Accent 6" w:uiPriority="61"/>
+    <w:lsdException w:name="Light Grid Accent 6" w:uiPriority="62"/>
+    <w:lsdException w:name="Medium Shading 1 Accent 6" w:uiPriority="63"/>
+    <w:lsdException w:name="Medium Shading 2 Accent 6" w:uiPriority="64"/>
+    <w:lsdException w:name="Medium List 1 Accent 6" w:uiPriority="65"/>
+    <w:lsdException w:name="Medium List 2 Accent 6" w:uiPriority="66"/>
+    <w:lsdException w:name="Medium Grid 1 Accent 6" w:uiPriority="67"/>
+    <w:lsdException w:name="Medium Grid 2 Accent 6" w:uiPriority="68"/>
+    <w:lsdException w:name="Medium Grid 3 Accent 6" w:uiPriority="69"/>
+    <w:lsdException w:name="Dark List Accent 6" w:uiPriority="70"/>
+    <w:lsdException w:name="Colorful Shading Accent 6" w:uiPriority="71"/>
+    <w:lsdException w:name="Colorful List Accent 6" w:uiPriority="72"/>
+    <w:lsdException w:name="Colorful Grid Accent 6" w:uiPriority="73"/>
+    <w:lsdException w:name="Subtle Emphasis" w:uiPriority="19" w:qFormat="1"/>
+    <w:lsdException w:name="Intense Emphasis" w:uiPriority="21" w:qFormat="1"/>
+    <w:lsdException w:name="Subtle Reference" w:uiPriority="31" w:qFormat="1"/>
+    <w:lsdException w:name="Intense Reference" w:uiPriority="32" w:qFormat="1"/>
+    <w:lsdException w:name="Book Title" w:uiPriority="33" w:qFormat="1"/>
+    <w:lsdException w:name="Bibliography" w:semiHidden="1" w:uiPriority="37" w:unhideWhenUsed="1"/>
+    <w:lsdException w:name="TOC Heading" w:semiHidden="1" w:uiPriority="39" w:unhideWhenUsed="1" w:qFormat="1"/>
+    <w:lsdException w:name="Plain Table 1" w:uiPriority="41"/>
+    <w:lsdException w:name="Plain Table 2" w:uiPriority="42"/>
+    <w:lsdException w:name="Plain Table 3" w:uiPriority="43"/>
+    <w:lsdException w:name="Plain Table 4" w:uiPriority="44"/>
+    <w:lsdException w:name="Plain Table 5" w:uiPriority="45"/>
+    <w:lsdException w:name="Grid Table Light" w:uiPriority="40"/>
+    <w:lsdException w:name="Grid Table 1 Light" w:uiPriority="46"/>
+    <w:lsdException w:name="Grid Table 2" w:uiPriority="47"/>
+    <w:lsdException w:name="Grid Table 3" w:uiPriority="48"/>
+    <w:lsdException w:name="Grid Table 4" w:uiPriority="49"/>
+    <w:lsdException w:name="Grid Table 5 Dark" w:uiPriority="50"/>
+    <w:lsdException w:name="Grid Table 6 Colorful" w:uiPriority="51"/>
+    <w:lsdException w:name="Grid Table 7 Colorful" w:uiPriority="52"/>
+    <w:lsdException w:name="Grid Table 1 Light Accent 1" w:uiPriority="46"/>
+    <w:lsdException w:name="Grid Table 2 Accent 1" w:uiPriority="47"/>
+    <w:lsdException w:name="Grid Table 3 Accent 1" w:uiPriority="48"/>
+    <w:lsdException w:name="Grid Table 4 Accent 1" w:uiPriority="49"/>
+    <w:lsdException w:name="Grid Table 5 Dark Accent 1" w:uiPriority="50"/>
+    <w:lsdException w:name="Grid Table 6 Colorful Accent 1" w:uiPriority="51"/>
+    <w:lsdException w:name="Grid Table 7 Colorful Accent 1" w:uiPriority="52"/>
+    <w:lsdException w:name="Grid Table 1 Light Accent 2" w:uiPriority="46"/>
+    <w:lsdException w:name="Grid Table 2 Accent 2" w:uiPriority="47"/>
+    <w:lsdException w:name="Grid Table 3 Accent 2" w:uiPriority="48"/>
+    <w:lsdException w:name="Grid Table 4 Accent 2" w:uiPriority="49"/>
+    <w:lsdException w:name="Grid Table 5 Dark Accent 2" w:uiPriority="50"/>
+    <w:lsdException w:name="Grid Table 6 Colorful Accent 2" w:uiPriority="51"/>
+    <w:lsdException w:name="Grid Table 7 Colorful Accent 2" w:uiPriority="52"/>
+    <w:lsdException w:name="Grid Table 1 Light Accent 3" w:uiPriority="46"/>
+    <w:lsdException w:name="Grid Table 2 Accent 3" w:uiPriority="47"/>
+    <w:lsdException w:name="Grid Table 3 Accent 3" w:uiPriority="48"/>
+    <w:lsdException w:name="Grid Table 4 Accent 3" w:uiPriority="49"/>
+    <w:lsdException w:name="Grid Table 5 Dark Accent 3" w:uiPriority="50"/>
+    <w:lsdException w:name="Grid Table 6 Colorful Accent 3" w:uiPriority="51"/>
+    <w:lsdException w:name="Grid Table 7 Colorful Accent 3" w:uiPriority="52"/>
+    <w:lsdException w:name="Grid Table 1 Light Accent 4" w:uiPriority="46"/>
+    <w:lsdException w:name="Grid Table 2 Accent 4" w:uiPriority="47"/>
+    <w:lsdException w:name="Grid Table 3 Accent 4" w:uiPriority="48"/>
+    <w:lsdException w:name="Grid Table 4 Accent 4" w:uiPriority="49"/>
+    <w:lsdException w:name="Grid Table 5 Dark Accent 4" w:uiPriority="50"/>
+    <w:lsdException w:name="Grid Table 6 Colorful Accent 4" w:uiPriority="51"/>
+    <w:lsdException w:name="Grid Table 7 Colorful Accent 4" w:uiPriority="52"/>
+    <w:lsdException w:name="Grid Table 1 Light Accent 5" w:uiPriority="46"/>
+    <w:lsdException w:name="Grid Table 2 Accent 5" w:uiPriority="47"/>
+    <w:lsdException w:name="Grid Table 3 Accent 5" w:uiPriority="48"/>
+    <w:lsdException w:name="Grid Table 4 Accent 5" w:uiPriority="49"/>
+    <w:lsdException w:name="Grid Table 5 Dark Accent 5" w:uiPriority="50"/>
+    <w:lsdException w:name="Grid Table 6 Colorful Accent 5" w:uiPriority="51"/>
+    <w:lsdException w:name="Grid Table 7 Colorful Accent 5" w:uiPriority="52"/>
+    <w:lsdException w:name="Grid Table 1 Light Accent 6" w:uiPriority="46"/>
+    <w:lsdException w:name="Grid Table 2 Accent 6" w:uiPriority="47"/>
+    <w:lsdException w:name="Grid Table 3 Accent 6" w:uiPriority="48"/>
+    <w:lsdException w:name="Grid Table 4 Accent 6" w:uiPriority="49"/>
+    <w:lsdException w:name="Grid Table 5 Dark Accent 6" w:uiPriority="50"/>
+    <w:lsdException w:name="Grid Table 6 Colorful Accent 6" w:uiPriority="51"/>
+    <w:lsdException w:name="Grid Table 7 Colorful Accent 6" w:uiPriority="52"/>
+    <w:lsdException w:name="List Table 1 Light" w:uiPriority="46"/>
+    <w:lsdException w:name="List Table 2" w:uiPriority="47"/>
+    <w:lsdException w:name="List Table 3" w:uiPriority="48"/>
+    <w:lsdException w:name="List Table 4" w:uiPriority="49"/>
+    <w:lsdException w:name="List Table 5 Dark" w:uiPriority="50"/>
+    <w:lsdException w:name="List Table 6 Colorful" w:uiPriority="51"/>
+    <w:lsdException w:name="List Table 7 Colorful" w:uiPriority="52"/>
+    <w:lsdException w:name="List Table 1 Light Accent 1" w:uiPriority="46"/>
+    <w:lsdException w:name="List Table 2 Accent 1" w:uiPriority="47"/>
+    <w:lsdException w:name="List Table 3 Accent 1" w:uiPriority="48"/>
+    <w:lsdException w:name="List Table 4 Accent 1" w:uiPriority="49"/>
+    <w:lsdException w:name="List Table 5 Dark Accent 1" w:uiPriority="50"/>
+    <w:lsdException w:name="List Table 6 Colorful Accent 1" w:uiPriority="51"/>
+    <w:lsdException w:name="List Table 7 Colorful Accent 1" w:uiPriority="52"/>
+    <w:lsdException w:name="List Table 1 Light Accent 2" w:uiPriority="46"/>
+    <w:lsdException w:name="List Table 2 Accent 2" w:uiPriority="47"/>
+    <w:lsdException w:name="List Table 3 Accent 2" w:uiPriority="48"/>
+    <w:lsdException w:name="List Table 4 Accent 2" w:uiPriority="49"/>
+    <w:lsdException w:name="List Table 5 Dark Accent 2" w:uiPriority="50"/>
+    <w:lsdException w:name="List Table 6 Colorful Accent 2" w:uiPriority="51"/>
+    <w:lsdException w:name="List Table 7 Colorful Accent 2" w:uiPriority="52"/>
+    <w:lsdException w:name="List Table 1 Light Accent 3" w:uiPriority="46"/>
+    <w:lsdException w:name="List Table 2 Accent 3" w:uiPriority="47"/>
+    <w:lsdException w:name="List Table 3 Accent 3" w:uiPriority="48"/>
+    <w:lsdException w:name="List Table 4 Accent 3" w:uiPriority="49"/>
+    <w:lsdException w:name="List Table 5 Dark Accent 3" w:uiPriority="50"/>
+    <w:lsdException w:name="List Table 6 Colorful Accent 3" w:uiPriority="51"/>
+    <w:lsdException w:name="List Table 7 Colorful Accent 3" w:uiPriority="52"/>
+    <w:lsdException w:name="List Table 1 Light Accent 4" w:uiPriority="46"/>
+    <w:lsdException w:name="List Table 2 Accent 4" w:uiPriority="47"/>
+    <w:lsdException w:name="List Table 3 Accent 4" w:uiPriority="48"/>
+    <w:lsdException w:name="List Table 4 Accent 4" w:uiPriority="49"/>
+    <w:lsdException w:name="List Table 5 Dark Accent 4" w:uiPriority="50"/>
+    <w:lsdException w:name="List Table 6 Colorful Accent 4" w:uiPriority="51"/>
+    <w:lsdException w:name="List Table 7 Colorful Accent 4" w:uiPriority="52"/>
+    <w:lsdException w:name="List Table 1 Light Accent 5" w:uiPriority="46"/>
+    <w:lsdException w:name="List Table 2 Accent 5" w:uiPriority="47"/>
+    <w:lsdException w:name="List Table 3 Accent 5" w:uiPriority="48"/>
+    <w:lsdException w:name="List Table 4 Accent 5" w:uiPriority="49"/>
+    <w:lsdException w:name="List Table 5 Dark Accent 5" w:uiPriority="50"/>
+    <w:lsdException w:name="List Table 6 Colorful Accent 5" w:uiPriority="51"/>
+    <w:lsdException w:name="List Table 7 Colorful Accent 5" w:uiPriority="52"/>
+    <w:lsdException w:name="List Table 1 Light Accent 6" w:uiPriority="46"/>
+    <w:lsdException w:name="List Table 2 Accent 6" w:uiPriority="47"/>
+    <w:lsdException w:name="List Table 3 Accent 6" w:uiPriority="48"/>
+    <w:lsdException w:name="List Table 4 Accent 6" w:uiPriority="49"/>
+    <w:lsdException w:name="List Table 5 Dark Accent 6" w:uiPriority="50"/>
+    <w:lsdException w:name="List Table 6 Colorful Accent 6" w:uiPriority="51"/>
+    <w:lsdException w:name="List Table 7 Colorful Accent 6" w:uiPriority="52"/>
+    <w:lsdException w:name="Mention" w:semiHidden="1" w:uiPriority="99" w:unhideWhenUsed="1"/>
+    <w:lsdException w:name="Smart Hyperlink" w:semiHidden="1" w:uiPriority="99" w:unhideWhenUsed="1"/>
+    <w:lsdException w:name="Hashtag" w:semiHidden="1" w:uiPriority="99" w:unhideWhenUsed="1"/>
+    <w:lsdException w:name="Unresolved Mention" w:semiHidden="1" w:uiPriority="99" w:unhideWhenUsed="1"/>
+    <w:lsdException w:name="Smart Link" w:semiHidden="1" w:uiPriority="99" w:unhideWhenUsed="1"/>
   </w:latentStyles>
-  <w:style w:type="paragraph" w:default="1" w:styleId="1">
+  <w:style w:type="paragraph" w:default="1" w:styleId="a">
     <w:name w:val="Normal"/>
     <w:autoRedefine/>
-    <w:uiPriority w:val="0"/>
     <w:pPr>
       <w:spacing w:line="276" w:lineRule="auto"/>
     </w:pPr>
     <w:rPr>
-      <w:rFonts w:ascii="Arial" w:hAnsi="Arial" w:eastAsia="Arial" w:cs="Arial"/>
+      <w:rFonts w:eastAsia="Arial"/>
       <w:sz w:val="22"/>
       <w:szCs w:val="22"/>
       <w:lang w:val="zh-CN"/>
     </w:rPr>
   </w:style>
-  <w:style w:type="paragraph" w:styleId="2">
+  <w:style w:type="paragraph" w:styleId="1">
     <w:name w:val="heading 1"/>
-    <w:basedOn w:val="1"/>
-    <w:next w:val="1"/>
+    <w:basedOn w:val="a"/>
+    <w:next w:val="a"/>
     <w:autoRedefine/>
-    <w:uiPriority w:val="0"/>
     <w:pPr>
       <w:keepNext/>
       <w:keepLines/>
-      <w:pageBreakBefore w:val="0"/>
       <w:spacing w:before="400" w:after="120"/>
+      <w:outlineLvl w:val="0"/>
     </w:pPr>
     <w:rPr>
       <w:sz w:val="40"/>
       <w:szCs w:val="40"/>
     </w:rPr>
   </w:style>
-  <w:style w:type="paragraph" w:styleId="3">
+  <w:style w:type="paragraph" w:styleId="2">
     <w:name w:val="heading 2"/>
-    <w:basedOn w:val="1"/>
-    <w:next w:val="1"/>
+    <w:basedOn w:val="a"/>
+    <w:next w:val="a"/>
     <w:autoRedefine/>
-    <w:uiPriority w:val="0"/>
     <w:pPr>
       <w:keepNext/>
       <w:keepLines/>
-      <w:pageBreakBefore w:val="0"/>
       <w:spacing w:before="360" w:after="120"/>
+      <w:outlineLvl w:val="1"/>
     </w:pPr>
     <w:rPr>
       <w:sz w:val="32"/>
       <w:szCs w:val="32"/>
     </w:rPr>
   </w:style>
-  <w:style w:type="paragraph" w:styleId="4">
+  <w:style w:type="paragraph" w:styleId="3">
     <w:name w:val="heading 3"/>
-    <w:basedOn w:val="1"/>
-    <w:next w:val="1"/>
+    <w:basedOn w:val="a"/>
+    <w:next w:val="a"/>
     <w:autoRedefine/>
-    <w:uiPriority w:val="0"/>
     <w:pPr>
       <w:keepNext/>
       <w:keepLines/>
-      <w:pageBreakBefore w:val="0"/>
       <w:spacing w:before="320" w:after="80"/>
+      <w:outlineLvl w:val="2"/>
     </w:pPr>
     <w:rPr>
       <w:color w:val="434343"/>
@@ -1184,16 +1302,15 @@
       <w:szCs w:val="28"/>
     </w:rPr>
   </w:style>
-  <w:style w:type="paragraph" w:styleId="5">
+  <w:style w:type="paragraph" w:styleId="4">
     <w:name w:val="heading 4"/>
-    <w:basedOn w:val="1"/>
-    <w:next w:val="1"/>
-    <w:uiPriority w:val="0"/>
+    <w:basedOn w:val="a"/>
+    <w:next w:val="a"/>
     <w:pPr>
       <w:keepNext/>
       <w:keepLines/>
-      <w:pageBreakBefore w:val="0"/>
       <w:spacing w:before="280" w:after="80"/>
+      <w:outlineLvl w:val="3"/>
     </w:pPr>
     <w:rPr>
       <w:color w:val="666666"/>
@@ -1201,52 +1318,49 @@
       <w:szCs w:val="24"/>
     </w:rPr>
   </w:style>
-  <w:style w:type="paragraph" w:styleId="6">
+  <w:style w:type="paragraph" w:styleId="5">
     <w:name w:val="heading 5"/>
-    <w:basedOn w:val="1"/>
-    <w:next w:val="1"/>
+    <w:basedOn w:val="a"/>
+    <w:next w:val="a"/>
     <w:autoRedefine/>
-    <w:uiPriority w:val="0"/>
     <w:pPr>
       <w:keepNext/>
       <w:keepLines/>
-      <w:pageBreakBefore w:val="0"/>
       <w:spacing w:before="240" w:after="80"/>
+      <w:outlineLvl w:val="4"/>
     </w:pPr>
     <w:rPr>
       <w:color w:val="666666"/>
-      <w:sz w:val="22"/>
-      <w:szCs w:val="22"/>
     </w:rPr>
   </w:style>
-  <w:style w:type="paragraph" w:styleId="7">
+  <w:style w:type="paragraph" w:styleId="6">
     <w:name w:val="heading 6"/>
-    <w:basedOn w:val="1"/>
-    <w:next w:val="1"/>
-    <w:uiPriority w:val="0"/>
+    <w:basedOn w:val="a"/>
+    <w:next w:val="a"/>
     <w:pPr>
       <w:keepNext/>
       <w:keepLines/>
-      <w:pageBreakBefore w:val="0"/>
       <w:spacing w:before="240" w:after="80"/>
+      <w:outlineLvl w:val="5"/>
     </w:pPr>
     <w:rPr>
       <w:i/>
       <w:color w:val="666666"/>
-      <w:sz w:val="22"/>
-      <w:szCs w:val="22"/>
     </w:rPr>
   </w:style>
-  <w:style w:type="character" w:default="1" w:styleId="11">
+  <w:style w:type="character" w:default="1" w:styleId="a0">
     <w:name w:val="Default Paragraph Font"/>
+    <w:uiPriority w:val="1"/>
     <w:semiHidden/>
-    <w:uiPriority w:val="0"/>
+    <w:unhideWhenUsed/>
   </w:style>
-  <w:style w:type="table" w:default="1" w:styleId="10">
+  <w:style w:type="table" w:default="1" w:styleId="a1">
     <w:name w:val="Normal Table"/>
+    <w:uiPriority w:val="99"/>
     <w:semiHidden/>
-    <w:uiPriority w:val="0"/>
+    <w:unhideWhenUsed/>
     <w:tblPr>
+      <w:tblInd w:w="0" w:type="dxa"/>
       <w:tblCellMar>
         <w:top w:w="0" w:type="dxa"/>
         <w:left w:w="108" w:type="dxa"/>
@@ -1255,46 +1369,46 @@
       </w:tblCellMar>
     </w:tblPr>
   </w:style>
-  <w:style w:type="paragraph" w:styleId="8">
+  <w:style w:type="numbering" w:default="1" w:styleId="a2">
+    <w:name w:val="No List"/>
+    <w:uiPriority w:val="99"/>
+    <w:semiHidden/>
+    <w:unhideWhenUsed/>
+  </w:style>
+  <w:style w:type="paragraph" w:styleId="a3">
     <w:name w:val="Subtitle"/>
-    <w:basedOn w:val="1"/>
-    <w:next w:val="1"/>
+    <w:basedOn w:val="a"/>
+    <w:next w:val="a"/>
     <w:autoRedefine/>
-    <w:uiPriority w:val="0"/>
     <w:pPr>
       <w:keepNext/>
       <w:keepLines/>
-      <w:pageBreakBefore w:val="0"/>
-      <w:spacing w:before="0" w:after="320"/>
+      <w:spacing w:after="320"/>
     </w:pPr>
     <w:rPr>
-      <w:rFonts w:ascii="Arial" w:hAnsi="Arial" w:eastAsia="Arial" w:cs="Arial"/>
       <w:color w:val="666666"/>
       <w:sz w:val="30"/>
       <w:szCs w:val="30"/>
     </w:rPr>
   </w:style>
-  <w:style w:type="paragraph" w:styleId="9">
+  <w:style w:type="paragraph" w:styleId="a4">
     <w:name w:val="Title"/>
-    <w:basedOn w:val="1"/>
-    <w:next w:val="1"/>
-    <w:uiPriority w:val="0"/>
+    <w:basedOn w:val="a"/>
+    <w:next w:val="a"/>
     <w:pPr>
       <w:keepNext/>
       <w:keepLines/>
-      <w:pageBreakBefore w:val="0"/>
-      <w:spacing w:before="0" w:after="60"/>
+      <w:spacing w:after="60"/>
     </w:pPr>
     <w:rPr>
       <w:sz w:val="52"/>
       <w:szCs w:val="52"/>
     </w:rPr>
   </w:style>
-  <w:style w:type="table" w:customStyle="1" w:styleId="12">
+  <w:style w:type="table" w:customStyle="1" w:styleId="TableNormal">
     <w:name w:val="TableNormal"/>
     <w:autoRedefine/>
     <w:qFormat/>
-    <w:uiPriority w:val="0"/>
     <w:tblPr>
       <w:tblCellMar>
         <w:top w:w="100" w:type="dxa"/>
@@ -1623,5 +1737,6 @@
       </a:style>
     </a:lnDef>
   </a:objectDefaults>
+  <a:extraClrSchemeLst/>
 </a:theme>
 </file>